--- a/lab7/lab7.docx
+++ b/lab7/lab7.docx
@@ -23002,6 +23002,9 @@
       </w:r>
       <w:r>
         <w:t xml:space="preserve">. </w:t>
+      </w:r>
+      <w:r>
+        <w:t xml:space="preserve">В нашей работе мы минимизировали суммарную взвешенную длину соединений. </w:t>
       </w:r>
     </w:p>
     <w:sectPr>
@@ -25370,7 +25373,7 @@
 </file>
 
 <file path=customXml/itemProps1.xml><?xml version="1.0" encoding="utf-8"?>
-<ds:datastoreItem xmlns:ds="http://schemas.openxmlformats.org/officeDocument/2006/customXml" ds:itemID="{474AB674-64CB-4015-8C32-E367A3F49633}">
+<ds:datastoreItem xmlns:ds="http://schemas.openxmlformats.org/officeDocument/2006/customXml" ds:itemID="{FDB207F4-0096-45C4-A655-397643607DC5}">
   <ds:schemaRefs>
     <ds:schemaRef ds:uri="http://schemas.openxmlformats.org/officeDocument/2006/bibliography"/>
   </ds:schemaRefs>

--- a/lab7/lab7.docx
+++ b/lab7/lab7.docx
@@ -522,8 +522,8 @@
         <w:tblLook w:val="04A0" w:firstRow="1" w:lastRow="0" w:firstColumn="1" w:lastColumn="0" w:noHBand="0" w:noVBand="1"/>
       </w:tblPr>
       <w:tblGrid>
-        <w:gridCol w:w="5318"/>
-        <w:gridCol w:w="4320"/>
+        <w:gridCol w:w="4836"/>
+        <w:gridCol w:w="4802"/>
       </w:tblGrid>
       <w:tr>
         <w:tc>
@@ -539,11 +539,10 @@
                 <w:color w:val="0000FF"/>
                 <w:sz w:val="21"/>
                 <w:szCs w:val="21"/>
-                <w:lang w:val="en-US"/>
-              </w:rPr>
-            </w:pPr>
-            <w:r>
-              <w:object w:dxaOrig="5101" w:dyaOrig="5141" w14:anchorId="1F1EA0C1">
+              </w:rPr>
+            </w:pPr>
+            <w:r>
+              <w:object w:dxaOrig="4620" w:dyaOrig="6011" w14:anchorId="55720A03">
                 <v:shapetype id="_x0000_t75" coordsize="21600,21600" o:spt="75" o:preferrelative="t" path="m@4@5l@4@11@9@11@9@5xe" filled="f" stroked="f">
                   <v:stroke joinstyle="miter"/>
                   <v:formulas>
@@ -563,10 +562,10 @@
                   <v:path o:extrusionok="f" gradientshapeok="t" o:connecttype="rect"/>
                   <o:lock v:ext="edit" aspectratio="t"/>
                 </v:shapetype>
-                <v:shape id="_x0000_i1179" type="#_x0000_t75" style="width:255.25pt;height:257.15pt" o:ole="">
+                <v:shape id="_x0000_i1029" type="#_x0000_t75" style="width:231pt;height:300.75pt" o:ole="">
                   <v:imagedata r:id="rId8" o:title=""/>
                 </v:shape>
-                <o:OLEObject Type="Embed" ProgID="Visio.Drawing.15" ShapeID="_x0000_i1179" DrawAspect="Content" ObjectID="_1651246534" r:id="rId9"/>
+                <o:OLEObject Type="Embed" ProgID="Visio.Drawing.15" ShapeID="_x0000_i1029" DrawAspect="Content" ObjectID="_1651252576" r:id="rId9"/>
               </w:object>
             </w:r>
           </w:p>
@@ -612,11 +611,11 @@
               </w:rPr>
             </w:pPr>
             <w:r>
-              <w:object w:dxaOrig="2561" w:dyaOrig="2601" w14:anchorId="5753E4F0">
-                <v:shape id="_x0000_i1178" type="#_x0000_t75" style="width:128.1pt;height:129.95pt" o:ole="">
+              <w:object w:dxaOrig="2271" w:dyaOrig="2951" w14:anchorId="044F5A50">
+                <v:shape id="_x0000_i1033" type="#_x0000_t75" style="width:113.25pt;height:147.75pt" o:ole="">
                   <v:imagedata r:id="rId10" o:title=""/>
                 </v:shape>
-                <o:OLEObject Type="Embed" ProgID="Visio.Drawing.15" ShapeID="_x0000_i1178" DrawAspect="Content" ObjectID="_1651246535" r:id="rId11"/>
+                <o:OLEObject Type="Embed" ProgID="Visio.Drawing.15" ShapeID="_x0000_i1033" DrawAspect="Content" ObjectID="_1651252577" r:id="rId11"/>
               </w:object>
             </w:r>
           </w:p>
@@ -686,7 +685,6 @@
           <w:color w:val="0000FF"/>
           <w:sz w:val="21"/>
           <w:szCs w:val="21"/>
-          <w:lang w:val="en-GB"/>
         </w:rPr>
         <w:t xml:space="preserve"> </w:t>
       </w:r>
@@ -973,8 +971,8 @@
         <w:tblLook w:val="04A0" w:firstRow="1" w:lastRow="0" w:firstColumn="1" w:lastColumn="0" w:noHBand="0" w:noVBand="1"/>
       </w:tblPr>
       <w:tblGrid>
-        <w:gridCol w:w="4515"/>
-        <w:gridCol w:w="4415"/>
+        <w:gridCol w:w="4479"/>
+        <w:gridCol w:w="4451"/>
       </w:tblGrid>
       <w:tr>
         <w:tc>
@@ -1512,6 +1510,414 @@
                 <w:szCs w:val="21"/>
                 <w:lang w:val="en-US"/>
               </w:rPr>
+              <w:t>2</w:t>
+            </w:r>
+            <w:r>
+              <w:rPr>
+                <w:rFonts w:ascii="Consolas" w:hAnsi="Consolas"/>
+                <w:color w:val="000000"/>
+                <w:sz w:val="21"/>
+                <w:szCs w:val="21"/>
+                <w:lang w:val="en-US"/>
+              </w:rPr>
+              <w:t>);</w:t>
+            </w:r>
+          </w:p>
+          <w:p>
+            <w:pPr>
+              <w:shd w:val="clear" w:color="auto" w:fill="FFFFFF"/>
+              <w:spacing w:line="285" w:lineRule="atLeast"/>
+              <w:jc w:val="both"/>
+              <w:rPr>
+                <w:rFonts w:ascii="Consolas" w:hAnsi="Consolas"/>
+                <w:color w:val="000000"/>
+                <w:sz w:val="21"/>
+                <w:szCs w:val="21"/>
+                <w:lang w:val="en-US"/>
+              </w:rPr>
+            </w:pPr>
+            <w:r>
+              <w:rPr>
+                <w:rFonts w:ascii="Consolas" w:hAnsi="Consolas"/>
+                <w:color w:val="0000FF"/>
+                <w:sz w:val="21"/>
+                <w:szCs w:val="21"/>
+                <w:lang w:val="en-US"/>
+              </w:rPr>
+              <w:t>const</w:t>
+            </w:r>
+            <w:r>
+              <w:rPr>
+                <w:rFonts w:ascii="Consolas" w:hAnsi="Consolas"/>
+                <w:color w:val="000000"/>
+                <w:sz w:val="21"/>
+                <w:szCs w:val="21"/>
+                <w:lang w:val="en-US"/>
+              </w:rPr>
+              <w:t> </w:t>
+            </w:r>
+            <w:r>
+              <w:rPr>
+                <w:rFonts w:ascii="Consolas" w:hAnsi="Consolas"/>
+                <w:color w:val="267F99"/>
+                <w:sz w:val="21"/>
+                <w:szCs w:val="21"/>
+                <w:lang w:val="en-US"/>
+              </w:rPr>
+              <w:t>Line</w:t>
+            </w:r>
+            <w:r>
+              <w:rPr>
+                <w:rFonts w:ascii="Consolas" w:hAnsi="Consolas"/>
+                <w:color w:val="000000"/>
+                <w:sz w:val="21"/>
+                <w:szCs w:val="21"/>
+                <w:lang w:val="en-US"/>
+              </w:rPr>
+              <w:t> </w:t>
+            </w:r>
+            <w:r>
+              <w:rPr>
+                <w:rFonts w:ascii="Consolas" w:hAnsi="Consolas"/>
+                <w:color w:val="267F99"/>
+                <w:sz w:val="21"/>
+                <w:szCs w:val="21"/>
+                <w:lang w:val="en-US"/>
+              </w:rPr>
+              <w:t>E</w:t>
+            </w:r>
+            <w:r>
+              <w:rPr>
+                <w:rFonts w:ascii="Consolas" w:hAnsi="Consolas"/>
+                <w:color w:val="000000"/>
+                <w:sz w:val="21"/>
+                <w:szCs w:val="21"/>
+                <w:lang w:val="en-US"/>
+              </w:rPr>
+              <w:t> = </w:t>
+            </w:r>
+            <w:proofErr w:type="gramStart"/>
+            <w:r>
+              <w:rPr>
+                <w:rFonts w:ascii="Consolas" w:hAnsi="Consolas"/>
+                <w:color w:val="267F99"/>
+                <w:sz w:val="21"/>
+                <w:szCs w:val="21"/>
+                <w:lang w:val="en-US"/>
+              </w:rPr>
+              <w:t>Line</w:t>
+            </w:r>
+            <w:r>
+              <w:rPr>
+                <w:rFonts w:ascii="Consolas" w:hAnsi="Consolas"/>
+                <w:color w:val="000000"/>
+                <w:sz w:val="21"/>
+                <w:szCs w:val="21"/>
+                <w:lang w:val="en-US"/>
+              </w:rPr>
+              <w:t>(</w:t>
+            </w:r>
+            <w:proofErr w:type="gramEnd"/>
+            <w:r>
+              <w:rPr>
+                <w:rFonts w:ascii="Consolas" w:hAnsi="Consolas"/>
+                <w:color w:val="A31515"/>
+                <w:sz w:val="21"/>
+                <w:szCs w:val="21"/>
+                <w:lang w:val="en-US"/>
+              </w:rPr>
+              <w:t>'e'</w:t>
+            </w:r>
+            <w:r>
+              <w:rPr>
+                <w:rFonts w:ascii="Consolas" w:hAnsi="Consolas"/>
+                <w:color w:val="000000"/>
+                <w:sz w:val="21"/>
+                <w:szCs w:val="21"/>
+                <w:lang w:val="en-US"/>
+              </w:rPr>
+              <w:t>, </w:t>
+            </w:r>
+            <w:r>
+              <w:rPr>
+                <w:rFonts w:ascii="Consolas" w:hAnsi="Consolas"/>
+                <w:color w:val="098658"/>
+                <w:sz w:val="21"/>
+                <w:szCs w:val="21"/>
+                <w:lang w:val="en-US"/>
+              </w:rPr>
+              <w:t>2</w:t>
+            </w:r>
+            <w:r>
+              <w:rPr>
+                <w:rFonts w:ascii="Consolas" w:hAnsi="Consolas"/>
+                <w:color w:val="000000"/>
+                <w:sz w:val="21"/>
+                <w:szCs w:val="21"/>
+                <w:lang w:val="en-US"/>
+              </w:rPr>
+              <w:t>);</w:t>
+            </w:r>
+          </w:p>
+          <w:p>
+            <w:pPr>
+              <w:shd w:val="clear" w:color="auto" w:fill="FFFFFF"/>
+              <w:spacing w:line="285" w:lineRule="atLeast"/>
+              <w:jc w:val="both"/>
+              <w:rPr>
+                <w:rFonts w:ascii="Consolas" w:hAnsi="Consolas"/>
+                <w:color w:val="000000"/>
+                <w:sz w:val="21"/>
+                <w:szCs w:val="21"/>
+                <w:lang w:val="en-US"/>
+              </w:rPr>
+            </w:pPr>
+            <w:r>
+              <w:rPr>
+                <w:rFonts w:ascii="Consolas" w:hAnsi="Consolas"/>
+                <w:color w:val="0000FF"/>
+                <w:sz w:val="21"/>
+                <w:szCs w:val="21"/>
+                <w:lang w:val="en-US"/>
+              </w:rPr>
+              <w:t>const</w:t>
+            </w:r>
+            <w:r>
+              <w:rPr>
+                <w:rFonts w:ascii="Consolas" w:hAnsi="Consolas"/>
+                <w:color w:val="000000"/>
+                <w:sz w:val="21"/>
+                <w:szCs w:val="21"/>
+                <w:lang w:val="en-US"/>
+              </w:rPr>
+              <w:t> </w:t>
+            </w:r>
+            <w:r>
+              <w:rPr>
+                <w:rFonts w:ascii="Consolas" w:hAnsi="Consolas"/>
+                <w:color w:val="267F99"/>
+                <w:sz w:val="21"/>
+                <w:szCs w:val="21"/>
+                <w:lang w:val="en-US"/>
+              </w:rPr>
+              <w:t>Line</w:t>
+            </w:r>
+            <w:r>
+              <w:rPr>
+                <w:rFonts w:ascii="Consolas" w:hAnsi="Consolas"/>
+                <w:color w:val="000000"/>
+                <w:sz w:val="21"/>
+                <w:szCs w:val="21"/>
+                <w:lang w:val="en-US"/>
+              </w:rPr>
+              <w:t> </w:t>
+            </w:r>
+            <w:r>
+              <w:rPr>
+                <w:rFonts w:ascii="Consolas" w:hAnsi="Consolas"/>
+                <w:color w:val="267F99"/>
+                <w:sz w:val="21"/>
+                <w:szCs w:val="21"/>
+                <w:lang w:val="en-US"/>
+              </w:rPr>
+              <w:t>F</w:t>
+            </w:r>
+            <w:r>
+              <w:rPr>
+                <w:rFonts w:ascii="Consolas" w:hAnsi="Consolas"/>
+                <w:color w:val="000000"/>
+                <w:sz w:val="21"/>
+                <w:szCs w:val="21"/>
+                <w:lang w:val="en-US"/>
+              </w:rPr>
+              <w:t> = </w:t>
+            </w:r>
+            <w:proofErr w:type="gramStart"/>
+            <w:r>
+              <w:rPr>
+                <w:rFonts w:ascii="Consolas" w:hAnsi="Consolas"/>
+                <w:color w:val="267F99"/>
+                <w:sz w:val="21"/>
+                <w:szCs w:val="21"/>
+                <w:lang w:val="en-US"/>
+              </w:rPr>
+              <w:t>Line</w:t>
+            </w:r>
+            <w:r>
+              <w:rPr>
+                <w:rFonts w:ascii="Consolas" w:hAnsi="Consolas"/>
+                <w:color w:val="000000"/>
+                <w:sz w:val="21"/>
+                <w:szCs w:val="21"/>
+                <w:lang w:val="en-US"/>
+              </w:rPr>
+              <w:t>(</w:t>
+            </w:r>
+            <w:proofErr w:type="gramEnd"/>
+            <w:r>
+              <w:rPr>
+                <w:rFonts w:ascii="Consolas" w:hAnsi="Consolas"/>
+                <w:color w:val="A31515"/>
+                <w:sz w:val="21"/>
+                <w:szCs w:val="21"/>
+                <w:lang w:val="en-US"/>
+              </w:rPr>
+              <w:t>'f'</w:t>
+            </w:r>
+            <w:r>
+              <w:rPr>
+                <w:rFonts w:ascii="Consolas" w:hAnsi="Consolas"/>
+                <w:color w:val="000000"/>
+                <w:sz w:val="21"/>
+                <w:szCs w:val="21"/>
+                <w:lang w:val="en-US"/>
+              </w:rPr>
+              <w:t>, </w:t>
+            </w:r>
+            <w:r>
+              <w:rPr>
+                <w:rFonts w:ascii="Consolas" w:hAnsi="Consolas"/>
+                <w:color w:val="098658"/>
+                <w:sz w:val="21"/>
+                <w:szCs w:val="21"/>
+                <w:lang w:val="en-US"/>
+              </w:rPr>
+              <w:t>2</w:t>
+            </w:r>
+            <w:r>
+              <w:rPr>
+                <w:rFonts w:ascii="Consolas" w:hAnsi="Consolas"/>
+                <w:color w:val="000000"/>
+                <w:sz w:val="21"/>
+                <w:szCs w:val="21"/>
+                <w:lang w:val="en-US"/>
+              </w:rPr>
+              <w:t>);</w:t>
+            </w:r>
+          </w:p>
+          <w:p>
+            <w:pPr>
+              <w:shd w:val="clear" w:color="auto" w:fill="FFFFFF"/>
+              <w:spacing w:line="285" w:lineRule="atLeast"/>
+              <w:jc w:val="both"/>
+              <w:rPr>
+                <w:rFonts w:ascii="Consolas" w:hAnsi="Consolas"/>
+                <w:color w:val="000000"/>
+                <w:sz w:val="21"/>
+                <w:szCs w:val="21"/>
+                <w:lang w:val="en-US"/>
+              </w:rPr>
+            </w:pPr>
+            <w:r>
+              <w:rPr>
+                <w:rFonts w:ascii="Consolas" w:hAnsi="Consolas"/>
+                <w:color w:val="0000FF"/>
+                <w:sz w:val="21"/>
+                <w:szCs w:val="21"/>
+                <w:lang w:val="en-US"/>
+              </w:rPr>
+              <w:t>const</w:t>
+            </w:r>
+            <w:r>
+              <w:rPr>
+                <w:rFonts w:ascii="Consolas" w:hAnsi="Consolas"/>
+                <w:color w:val="000000"/>
+                <w:sz w:val="21"/>
+                <w:szCs w:val="21"/>
+                <w:lang w:val="en-US"/>
+              </w:rPr>
+              <w:t> </w:t>
+            </w:r>
+            <w:r>
+              <w:rPr>
+                <w:rFonts w:ascii="Consolas" w:hAnsi="Consolas"/>
+                <w:color w:val="267F99"/>
+                <w:sz w:val="21"/>
+                <w:szCs w:val="21"/>
+                <w:lang w:val="en-US"/>
+              </w:rPr>
+              <w:t>Line</w:t>
+            </w:r>
+            <w:r>
+              <w:rPr>
+                <w:rFonts w:ascii="Consolas" w:hAnsi="Consolas"/>
+                <w:color w:val="000000"/>
+                <w:sz w:val="21"/>
+                <w:szCs w:val="21"/>
+                <w:lang w:val="en-US"/>
+              </w:rPr>
+              <w:t> </w:t>
+            </w:r>
+            <w:r>
+              <w:rPr>
+                <w:rFonts w:ascii="Consolas" w:hAnsi="Consolas"/>
+                <w:color w:val="267F99"/>
+                <w:sz w:val="21"/>
+                <w:szCs w:val="21"/>
+                <w:lang w:val="en-US"/>
+              </w:rPr>
+              <w:t>G</w:t>
+            </w:r>
+            <w:r>
+              <w:rPr>
+                <w:rFonts w:ascii="Consolas" w:hAnsi="Consolas"/>
+                <w:color w:val="000000"/>
+                <w:sz w:val="21"/>
+                <w:szCs w:val="21"/>
+                <w:lang w:val="en-US"/>
+              </w:rPr>
+              <w:t> = </w:t>
+            </w:r>
+            <w:proofErr w:type="gramStart"/>
+            <w:r>
+              <w:rPr>
+                <w:rFonts w:ascii="Consolas" w:hAnsi="Consolas"/>
+                <w:color w:val="267F99"/>
+                <w:sz w:val="21"/>
+                <w:szCs w:val="21"/>
+                <w:lang w:val="en-US"/>
+              </w:rPr>
+              <w:t>Line</w:t>
+            </w:r>
+            <w:r>
+              <w:rPr>
+                <w:rFonts w:ascii="Consolas" w:hAnsi="Consolas"/>
+                <w:color w:val="000000"/>
+                <w:sz w:val="21"/>
+                <w:szCs w:val="21"/>
+                <w:lang w:val="en-US"/>
+              </w:rPr>
+              <w:t>(</w:t>
+            </w:r>
+            <w:proofErr w:type="gramEnd"/>
+            <w:r>
+              <w:rPr>
+                <w:rFonts w:ascii="Consolas" w:hAnsi="Consolas"/>
+                <w:color w:val="A31515"/>
+                <w:sz w:val="21"/>
+                <w:szCs w:val="21"/>
+                <w:lang w:val="en-US"/>
+              </w:rPr>
+              <w:t>'g'</w:t>
+            </w:r>
+            <w:r>
+              <w:rPr>
+                <w:rFonts w:ascii="Consolas" w:hAnsi="Consolas"/>
+                <w:color w:val="000000"/>
+                <w:sz w:val="21"/>
+                <w:szCs w:val="21"/>
+                <w:lang w:val="en-US"/>
+              </w:rPr>
+              <w:t>, </w:t>
+            </w:r>
+            <w:r>
+              <w:rPr>
+                <w:rFonts w:ascii="Consolas" w:hAnsi="Consolas"/>
+                <w:color w:val="098658"/>
+                <w:sz w:val="21"/>
+                <w:szCs w:val="21"/>
+                <w:lang w:val="en-US"/>
+              </w:rPr>
               <w:t>3</w:t>
             </w:r>
             <w:r>
@@ -1524,6 +1930,16 @@
               </w:rPr>
               <w:t>);</w:t>
             </w:r>
+            <w:r>
+              <w:rPr>
+                <w:rFonts w:ascii="Consolas" w:hAnsi="Consolas"/>
+                <w:color w:val="000000"/>
+                <w:sz w:val="21"/>
+                <w:szCs w:val="21"/>
+                <w:lang w:val="en-US"/>
+              </w:rPr>
+              <w:t xml:space="preserve"> </w:t>
+            </w:r>
           </w:p>
           <w:p>
             <w:pPr>
@@ -1586,6 +2002,809 @@
                 <w:szCs w:val="21"/>
                 <w:lang w:val="en-US"/>
               </w:rPr>
+              <w:t>H</w:t>
+            </w:r>
+            <w:r>
+              <w:rPr>
+                <w:rFonts w:ascii="Consolas" w:hAnsi="Consolas"/>
+                <w:color w:val="000000"/>
+                <w:sz w:val="21"/>
+                <w:szCs w:val="21"/>
+                <w:lang w:val="en-US"/>
+              </w:rPr>
+              <w:t> = </w:t>
+            </w:r>
+            <w:proofErr w:type="gramStart"/>
+            <w:r>
+              <w:rPr>
+                <w:rFonts w:ascii="Consolas" w:hAnsi="Consolas"/>
+                <w:color w:val="267F99"/>
+                <w:sz w:val="21"/>
+                <w:szCs w:val="21"/>
+                <w:lang w:val="en-US"/>
+              </w:rPr>
+              <w:t>Line</w:t>
+            </w:r>
+            <w:r>
+              <w:rPr>
+                <w:rFonts w:ascii="Consolas" w:hAnsi="Consolas"/>
+                <w:color w:val="000000"/>
+                <w:sz w:val="21"/>
+                <w:szCs w:val="21"/>
+                <w:lang w:val="en-US"/>
+              </w:rPr>
+              <w:t>(</w:t>
+            </w:r>
+            <w:proofErr w:type="gramEnd"/>
+            <w:r>
+              <w:rPr>
+                <w:rFonts w:ascii="Consolas" w:hAnsi="Consolas"/>
+                <w:color w:val="A31515"/>
+                <w:sz w:val="21"/>
+                <w:szCs w:val="21"/>
+                <w:lang w:val="en-US"/>
+              </w:rPr>
+              <w:t>'</w:t>
+            </w:r>
+            <w:r>
+              <w:rPr>
+                <w:rFonts w:ascii="Consolas" w:hAnsi="Consolas"/>
+                <w:color w:val="A31515"/>
+                <w:sz w:val="21"/>
+                <w:szCs w:val="21"/>
+                <w:lang w:val="en-US"/>
+              </w:rPr>
+              <w:t>h</w:t>
+            </w:r>
+            <w:r>
+              <w:rPr>
+                <w:rFonts w:ascii="Consolas" w:hAnsi="Consolas"/>
+                <w:color w:val="A31515"/>
+                <w:sz w:val="21"/>
+                <w:szCs w:val="21"/>
+                <w:lang w:val="en-US"/>
+              </w:rPr>
+              <w:t>'</w:t>
+            </w:r>
+            <w:r>
+              <w:rPr>
+                <w:rFonts w:ascii="Consolas" w:hAnsi="Consolas"/>
+                <w:color w:val="000000"/>
+                <w:sz w:val="21"/>
+                <w:szCs w:val="21"/>
+                <w:lang w:val="en-US"/>
+              </w:rPr>
+              <w:t>, </w:t>
+            </w:r>
+            <w:r>
+              <w:rPr>
+                <w:rFonts w:ascii="Consolas" w:hAnsi="Consolas"/>
+                <w:color w:val="098658"/>
+                <w:sz w:val="21"/>
+                <w:szCs w:val="21"/>
+                <w:lang w:val="en-US"/>
+              </w:rPr>
+              <w:t>3</w:t>
+            </w:r>
+            <w:r>
+              <w:rPr>
+                <w:rFonts w:ascii="Consolas" w:hAnsi="Consolas"/>
+                <w:color w:val="000000"/>
+                <w:sz w:val="21"/>
+                <w:szCs w:val="21"/>
+                <w:lang w:val="en-US"/>
+              </w:rPr>
+              <w:t>);</w:t>
+            </w:r>
+          </w:p>
+          <w:p>
+            <w:pPr>
+              <w:shd w:val="clear" w:color="auto" w:fill="FFFFFF"/>
+              <w:spacing w:line="285" w:lineRule="atLeast"/>
+              <w:jc w:val="both"/>
+              <w:rPr>
+                <w:rFonts w:ascii="Consolas" w:hAnsi="Consolas"/>
+                <w:color w:val="000000"/>
+                <w:sz w:val="21"/>
+                <w:szCs w:val="21"/>
+                <w:lang w:val="en-US"/>
+              </w:rPr>
+            </w:pPr>
+            <w:r>
+              <w:rPr>
+                <w:rFonts w:ascii="Consolas" w:hAnsi="Consolas"/>
+                <w:color w:val="0000FF"/>
+                <w:sz w:val="21"/>
+                <w:szCs w:val="21"/>
+                <w:lang w:val="en-US"/>
+              </w:rPr>
+              <w:t>const</w:t>
+            </w:r>
+            <w:r>
+              <w:rPr>
+                <w:rFonts w:ascii="Consolas" w:hAnsi="Consolas"/>
+                <w:color w:val="000000"/>
+                <w:sz w:val="21"/>
+                <w:szCs w:val="21"/>
+                <w:lang w:val="en-US"/>
+              </w:rPr>
+              <w:t> </w:t>
+            </w:r>
+            <w:r>
+              <w:rPr>
+                <w:rFonts w:ascii="Consolas" w:hAnsi="Consolas"/>
+                <w:color w:val="267F99"/>
+                <w:sz w:val="21"/>
+                <w:szCs w:val="21"/>
+                <w:lang w:val="en-US"/>
+              </w:rPr>
+              <w:t>Line</w:t>
+            </w:r>
+            <w:r>
+              <w:rPr>
+                <w:rFonts w:ascii="Consolas" w:hAnsi="Consolas"/>
+                <w:color w:val="000000"/>
+                <w:sz w:val="21"/>
+                <w:szCs w:val="21"/>
+                <w:lang w:val="en-US"/>
+              </w:rPr>
+              <w:t> </w:t>
+            </w:r>
+            <w:r>
+              <w:rPr>
+                <w:rFonts w:ascii="Consolas" w:hAnsi="Consolas"/>
+                <w:color w:val="267F99"/>
+                <w:sz w:val="21"/>
+                <w:szCs w:val="21"/>
+                <w:lang w:val="en-US"/>
+              </w:rPr>
+              <w:t>I</w:t>
+            </w:r>
+            <w:r>
+              <w:rPr>
+                <w:rFonts w:ascii="Consolas" w:hAnsi="Consolas"/>
+                <w:color w:val="000000"/>
+                <w:sz w:val="21"/>
+                <w:szCs w:val="21"/>
+                <w:lang w:val="en-US"/>
+              </w:rPr>
+              <w:t> = </w:t>
+            </w:r>
+            <w:proofErr w:type="gramStart"/>
+            <w:r>
+              <w:rPr>
+                <w:rFonts w:ascii="Consolas" w:hAnsi="Consolas"/>
+                <w:color w:val="267F99"/>
+                <w:sz w:val="21"/>
+                <w:szCs w:val="21"/>
+                <w:lang w:val="en-US"/>
+              </w:rPr>
+              <w:t>Line</w:t>
+            </w:r>
+            <w:r>
+              <w:rPr>
+                <w:rFonts w:ascii="Consolas" w:hAnsi="Consolas"/>
+                <w:color w:val="000000"/>
+                <w:sz w:val="21"/>
+                <w:szCs w:val="21"/>
+                <w:lang w:val="en-US"/>
+              </w:rPr>
+              <w:t>(</w:t>
+            </w:r>
+            <w:proofErr w:type="gramEnd"/>
+            <w:r>
+              <w:rPr>
+                <w:rFonts w:ascii="Consolas" w:hAnsi="Consolas"/>
+                <w:color w:val="A31515"/>
+                <w:sz w:val="21"/>
+                <w:szCs w:val="21"/>
+                <w:lang w:val="en-US"/>
+              </w:rPr>
+              <w:t>'</w:t>
+            </w:r>
+            <w:proofErr w:type="spellStart"/>
+            <w:r>
+              <w:rPr>
+                <w:rFonts w:ascii="Consolas" w:hAnsi="Consolas"/>
+                <w:color w:val="A31515"/>
+                <w:sz w:val="21"/>
+                <w:szCs w:val="21"/>
+                <w:lang w:val="en-US"/>
+              </w:rPr>
+              <w:t>i</w:t>
+            </w:r>
+            <w:proofErr w:type="spellEnd"/>
+            <w:r>
+              <w:rPr>
+                <w:rFonts w:ascii="Consolas" w:hAnsi="Consolas"/>
+                <w:color w:val="A31515"/>
+                <w:sz w:val="21"/>
+                <w:szCs w:val="21"/>
+                <w:lang w:val="en-US"/>
+              </w:rPr>
+              <w:t>'</w:t>
+            </w:r>
+            <w:r>
+              <w:rPr>
+                <w:rFonts w:ascii="Consolas" w:hAnsi="Consolas"/>
+                <w:color w:val="000000"/>
+                <w:sz w:val="21"/>
+                <w:szCs w:val="21"/>
+                <w:lang w:val="en-US"/>
+              </w:rPr>
+              <w:t>, </w:t>
+            </w:r>
+            <w:r>
+              <w:rPr>
+                <w:rFonts w:ascii="Consolas" w:hAnsi="Consolas"/>
+                <w:color w:val="098658"/>
+                <w:sz w:val="21"/>
+                <w:szCs w:val="21"/>
+                <w:lang w:val="en-US"/>
+              </w:rPr>
+              <w:t>2</w:t>
+            </w:r>
+            <w:r>
+              <w:rPr>
+                <w:rFonts w:ascii="Consolas" w:hAnsi="Consolas"/>
+                <w:color w:val="000000"/>
+                <w:sz w:val="21"/>
+                <w:szCs w:val="21"/>
+                <w:lang w:val="en-US"/>
+              </w:rPr>
+              <w:t>);</w:t>
+            </w:r>
+          </w:p>
+        </w:tc>
+        <w:tc>
+          <w:tcPr>
+            <w:tcW w:w="4814" w:type="dxa"/>
+          </w:tcPr>
+          <w:p>
+            <w:pPr>
+              <w:shd w:val="clear" w:color="auto" w:fill="FFFFFF"/>
+              <w:spacing w:line="285" w:lineRule="atLeast"/>
+              <w:jc w:val="both"/>
+              <w:rPr>
+                <w:rFonts w:ascii="Consolas" w:hAnsi="Consolas"/>
+                <w:color w:val="000000"/>
+                <w:sz w:val="21"/>
+                <w:szCs w:val="21"/>
+                <w:lang w:val="en-US"/>
+              </w:rPr>
+            </w:pPr>
+            <w:r>
+              <w:rPr>
+                <w:rFonts w:ascii="Consolas" w:hAnsi="Consolas"/>
+                <w:color w:val="267F99"/>
+                <w:sz w:val="21"/>
+                <w:szCs w:val="21"/>
+                <w:lang w:val="en-US"/>
+              </w:rPr>
+              <w:t>List</w:t>
+            </w:r>
+            <w:r>
+              <w:rPr>
+                <w:rFonts w:ascii="Consolas" w:hAnsi="Consolas"/>
+                <w:color w:val="000000"/>
+                <w:sz w:val="21"/>
+                <w:szCs w:val="21"/>
+                <w:lang w:val="en-US"/>
+              </w:rPr>
+              <w:t>&lt;</w:t>
+            </w:r>
+            <w:r>
+              <w:rPr>
+                <w:rFonts w:ascii="Consolas" w:hAnsi="Consolas"/>
+                <w:color w:val="267F99"/>
+                <w:sz w:val="21"/>
+                <w:szCs w:val="21"/>
+                <w:lang w:val="en-US"/>
+              </w:rPr>
+              <w:t>Element</w:t>
+            </w:r>
+            <w:r>
+              <w:rPr>
+                <w:rFonts w:ascii="Consolas" w:hAnsi="Consolas"/>
+                <w:color w:val="000000"/>
+                <w:sz w:val="21"/>
+                <w:szCs w:val="21"/>
+                <w:lang w:val="en-US"/>
+              </w:rPr>
+              <w:t>&gt; </w:t>
+            </w:r>
+            <w:r>
+              <w:rPr>
+                <w:rFonts w:ascii="Consolas" w:hAnsi="Consolas"/>
+                <w:color w:val="267F99"/>
+                <w:sz w:val="21"/>
+                <w:szCs w:val="21"/>
+                <w:lang w:val="en-US"/>
+              </w:rPr>
+              <w:t>ELEMENTS</w:t>
+            </w:r>
+            <w:r>
+              <w:rPr>
+                <w:rFonts w:ascii="Consolas" w:hAnsi="Consolas"/>
+                <w:color w:val="000000"/>
+                <w:sz w:val="21"/>
+                <w:szCs w:val="21"/>
+                <w:lang w:val="en-US"/>
+              </w:rPr>
+              <w:t> = [</w:t>
+            </w:r>
+          </w:p>
+          <w:p>
+            <w:pPr>
+              <w:shd w:val="clear" w:color="auto" w:fill="FFFFFF"/>
+              <w:spacing w:line="285" w:lineRule="atLeast"/>
+              <w:jc w:val="both"/>
+              <w:rPr>
+                <w:rFonts w:ascii="Consolas" w:hAnsi="Consolas"/>
+                <w:color w:val="000000"/>
+                <w:sz w:val="21"/>
+                <w:szCs w:val="21"/>
+                <w:lang w:val="en-US"/>
+              </w:rPr>
+            </w:pPr>
+            <w:r>
+              <w:rPr>
+                <w:rFonts w:ascii="Consolas" w:hAnsi="Consolas"/>
+                <w:color w:val="000000"/>
+                <w:sz w:val="21"/>
+                <w:szCs w:val="21"/>
+                <w:lang w:val="en-US"/>
+              </w:rPr>
+              <w:t>  </w:t>
+            </w:r>
+            <w:proofErr w:type="gramStart"/>
+            <w:r>
+              <w:rPr>
+                <w:rFonts w:ascii="Consolas" w:hAnsi="Consolas"/>
+                <w:color w:val="267F99"/>
+                <w:sz w:val="21"/>
+                <w:szCs w:val="21"/>
+                <w:lang w:val="en-US"/>
+              </w:rPr>
+              <w:t>Element</w:t>
+            </w:r>
+            <w:r>
+              <w:rPr>
+                <w:rFonts w:ascii="Consolas" w:hAnsi="Consolas"/>
+                <w:color w:val="000000"/>
+                <w:sz w:val="21"/>
+                <w:szCs w:val="21"/>
+                <w:lang w:val="en-US"/>
+              </w:rPr>
+              <w:t>(</w:t>
+            </w:r>
+            <w:proofErr w:type="gramEnd"/>
+            <w:r>
+              <w:rPr>
+                <w:rFonts w:ascii="Consolas" w:hAnsi="Consolas"/>
+                <w:color w:val="A31515"/>
+                <w:sz w:val="21"/>
+                <w:szCs w:val="21"/>
+                <w:lang w:val="en-US"/>
+              </w:rPr>
+              <w:t>'1'</w:t>
+            </w:r>
+            <w:r>
+              <w:rPr>
+                <w:rFonts w:ascii="Consolas" w:hAnsi="Consolas"/>
+                <w:color w:val="000000"/>
+                <w:sz w:val="21"/>
+                <w:szCs w:val="21"/>
+                <w:lang w:val="en-US"/>
+              </w:rPr>
+              <w:t>, [</w:t>
+            </w:r>
+            <w:r>
+              <w:rPr>
+                <w:rFonts w:ascii="Consolas" w:hAnsi="Consolas"/>
+                <w:color w:val="267F99"/>
+                <w:sz w:val="21"/>
+                <w:szCs w:val="21"/>
+                <w:lang w:val="en-US"/>
+              </w:rPr>
+              <w:t>A</w:t>
+            </w:r>
+            <w:r>
+              <w:rPr>
+                <w:rFonts w:ascii="Consolas" w:hAnsi="Consolas"/>
+                <w:color w:val="000000"/>
+                <w:sz w:val="21"/>
+                <w:szCs w:val="21"/>
+                <w:lang w:val="en-US"/>
+              </w:rPr>
+              <w:t>, </w:t>
+            </w:r>
+            <w:r>
+              <w:rPr>
+                <w:rFonts w:ascii="Consolas" w:hAnsi="Consolas"/>
+                <w:color w:val="267F99"/>
+                <w:sz w:val="21"/>
+                <w:szCs w:val="21"/>
+                <w:lang w:val="en-US"/>
+              </w:rPr>
+              <w:t>C</w:t>
+            </w:r>
+            <w:r>
+              <w:rPr>
+                <w:rFonts w:ascii="Consolas" w:hAnsi="Consolas"/>
+                <w:color w:val="000000"/>
+                <w:sz w:val="21"/>
+                <w:szCs w:val="21"/>
+                <w:lang w:val="en-US"/>
+              </w:rPr>
+              <w:t>, </w:t>
+            </w:r>
+            <w:r>
+              <w:rPr>
+                <w:rFonts w:ascii="Consolas" w:hAnsi="Consolas"/>
+                <w:color w:val="267F99"/>
+                <w:sz w:val="21"/>
+                <w:szCs w:val="21"/>
+                <w:lang w:val="en-US"/>
+              </w:rPr>
+              <w:t>D</w:t>
+            </w:r>
+            <w:r>
+              <w:rPr>
+                <w:rFonts w:ascii="Consolas" w:hAnsi="Consolas"/>
+                <w:color w:val="000000"/>
+                <w:sz w:val="21"/>
+                <w:szCs w:val="21"/>
+                <w:lang w:val="en-US"/>
+              </w:rPr>
+              <w:t>, </w:t>
+            </w:r>
+            <w:r>
+              <w:rPr>
+                <w:rFonts w:ascii="Consolas" w:hAnsi="Consolas"/>
+                <w:color w:val="267F99"/>
+                <w:sz w:val="21"/>
+                <w:szCs w:val="21"/>
+                <w:lang w:val="en-US"/>
+              </w:rPr>
+              <w:t>F</w:t>
+            </w:r>
+            <w:r>
+              <w:rPr>
+                <w:rFonts w:ascii="Consolas" w:hAnsi="Consolas"/>
+                <w:color w:val="000000"/>
+                <w:sz w:val="21"/>
+                <w:szCs w:val="21"/>
+                <w:lang w:val="en-US"/>
+              </w:rPr>
+              <w:t>, </w:t>
+            </w:r>
+            <w:r>
+              <w:rPr>
+                <w:rFonts w:ascii="Consolas" w:hAnsi="Consolas"/>
+                <w:color w:val="267F99"/>
+                <w:sz w:val="21"/>
+                <w:szCs w:val="21"/>
+                <w:lang w:val="en-US"/>
+              </w:rPr>
+              <w:t>G</w:t>
+            </w:r>
+            <w:r>
+              <w:rPr>
+                <w:rFonts w:ascii="Consolas" w:hAnsi="Consolas"/>
+                <w:color w:val="000000"/>
+                <w:sz w:val="21"/>
+                <w:szCs w:val="21"/>
+                <w:lang w:val="en-US"/>
+              </w:rPr>
+              <w:t>]),</w:t>
+            </w:r>
+          </w:p>
+          <w:p>
+            <w:pPr>
+              <w:shd w:val="clear" w:color="auto" w:fill="FFFFFF"/>
+              <w:spacing w:line="285" w:lineRule="atLeast"/>
+              <w:jc w:val="both"/>
+              <w:rPr>
+                <w:rFonts w:ascii="Consolas" w:hAnsi="Consolas"/>
+                <w:color w:val="000000"/>
+                <w:sz w:val="21"/>
+                <w:szCs w:val="21"/>
+                <w:lang w:val="en-US"/>
+              </w:rPr>
+            </w:pPr>
+            <w:r>
+              <w:rPr>
+                <w:rFonts w:ascii="Consolas" w:hAnsi="Consolas"/>
+                <w:color w:val="000000"/>
+                <w:sz w:val="21"/>
+                <w:szCs w:val="21"/>
+                <w:lang w:val="en-US"/>
+              </w:rPr>
+              <w:t>  </w:t>
+            </w:r>
+            <w:proofErr w:type="gramStart"/>
+            <w:r>
+              <w:rPr>
+                <w:rFonts w:ascii="Consolas" w:hAnsi="Consolas"/>
+                <w:color w:val="267F99"/>
+                <w:sz w:val="21"/>
+                <w:szCs w:val="21"/>
+                <w:lang w:val="en-US"/>
+              </w:rPr>
+              <w:t>Element</w:t>
+            </w:r>
+            <w:r>
+              <w:rPr>
+                <w:rFonts w:ascii="Consolas" w:hAnsi="Consolas"/>
+                <w:color w:val="000000"/>
+                <w:sz w:val="21"/>
+                <w:szCs w:val="21"/>
+                <w:lang w:val="en-US"/>
+              </w:rPr>
+              <w:t>(</w:t>
+            </w:r>
+            <w:proofErr w:type="gramEnd"/>
+            <w:r>
+              <w:rPr>
+                <w:rFonts w:ascii="Consolas" w:hAnsi="Consolas"/>
+                <w:color w:val="A31515"/>
+                <w:sz w:val="21"/>
+                <w:szCs w:val="21"/>
+                <w:lang w:val="en-US"/>
+              </w:rPr>
+              <w:t>'2'</w:t>
+            </w:r>
+            <w:r>
+              <w:rPr>
+                <w:rFonts w:ascii="Consolas" w:hAnsi="Consolas"/>
+                <w:color w:val="000000"/>
+                <w:sz w:val="21"/>
+                <w:szCs w:val="21"/>
+                <w:lang w:val="en-US"/>
+              </w:rPr>
+              <w:t>, [</w:t>
+            </w:r>
+            <w:r>
+              <w:rPr>
+                <w:rFonts w:ascii="Consolas" w:hAnsi="Consolas"/>
+                <w:color w:val="267F99"/>
+                <w:sz w:val="21"/>
+                <w:szCs w:val="21"/>
+                <w:lang w:val="en-US"/>
+              </w:rPr>
+              <w:t>A</w:t>
+            </w:r>
+            <w:r>
+              <w:rPr>
+                <w:rFonts w:ascii="Consolas" w:hAnsi="Consolas"/>
+                <w:color w:val="000000"/>
+                <w:sz w:val="21"/>
+                <w:szCs w:val="21"/>
+                <w:lang w:val="en-US"/>
+              </w:rPr>
+              <w:t>, </w:t>
+            </w:r>
+            <w:r>
+              <w:rPr>
+                <w:rFonts w:ascii="Consolas" w:hAnsi="Consolas"/>
+                <w:color w:val="267F99"/>
+                <w:sz w:val="21"/>
+                <w:szCs w:val="21"/>
+                <w:lang w:val="en-US"/>
+              </w:rPr>
+              <w:t>B</w:t>
+            </w:r>
+            <w:r>
+              <w:rPr>
+                <w:rFonts w:ascii="Consolas" w:hAnsi="Consolas"/>
+                <w:color w:val="000000"/>
+                <w:sz w:val="21"/>
+                <w:szCs w:val="21"/>
+                <w:lang w:val="en-US"/>
+              </w:rPr>
+              <w:t>]),</w:t>
+            </w:r>
+          </w:p>
+          <w:p>
+            <w:pPr>
+              <w:shd w:val="clear" w:color="auto" w:fill="FFFFFF"/>
+              <w:spacing w:line="285" w:lineRule="atLeast"/>
+              <w:jc w:val="both"/>
+              <w:rPr>
+                <w:rFonts w:ascii="Consolas" w:hAnsi="Consolas"/>
+                <w:color w:val="000000"/>
+                <w:sz w:val="21"/>
+                <w:szCs w:val="21"/>
+                <w:lang w:val="en-US"/>
+              </w:rPr>
+            </w:pPr>
+            <w:r>
+              <w:rPr>
+                <w:rFonts w:ascii="Consolas" w:hAnsi="Consolas"/>
+                <w:color w:val="000000"/>
+                <w:sz w:val="21"/>
+                <w:szCs w:val="21"/>
+                <w:lang w:val="en-US"/>
+              </w:rPr>
+              <w:t>  </w:t>
+            </w:r>
+            <w:proofErr w:type="gramStart"/>
+            <w:r>
+              <w:rPr>
+                <w:rFonts w:ascii="Consolas" w:hAnsi="Consolas"/>
+                <w:color w:val="267F99"/>
+                <w:sz w:val="21"/>
+                <w:szCs w:val="21"/>
+                <w:lang w:val="en-US"/>
+              </w:rPr>
+              <w:t>Element</w:t>
+            </w:r>
+            <w:r>
+              <w:rPr>
+                <w:rFonts w:ascii="Consolas" w:hAnsi="Consolas"/>
+                <w:color w:val="000000"/>
+                <w:sz w:val="21"/>
+                <w:szCs w:val="21"/>
+                <w:lang w:val="en-US"/>
+              </w:rPr>
+              <w:t>(</w:t>
+            </w:r>
+            <w:proofErr w:type="gramEnd"/>
+            <w:r>
+              <w:rPr>
+                <w:rFonts w:ascii="Consolas" w:hAnsi="Consolas"/>
+                <w:color w:val="A31515"/>
+                <w:sz w:val="21"/>
+                <w:szCs w:val="21"/>
+                <w:lang w:val="en-US"/>
+              </w:rPr>
+              <w:t>'3'</w:t>
+            </w:r>
+            <w:r>
+              <w:rPr>
+                <w:rFonts w:ascii="Consolas" w:hAnsi="Consolas"/>
+                <w:color w:val="000000"/>
+                <w:sz w:val="21"/>
+                <w:szCs w:val="21"/>
+                <w:lang w:val="en-US"/>
+              </w:rPr>
+              <w:t>, [</w:t>
+            </w:r>
+            <w:r>
+              <w:rPr>
+                <w:rFonts w:ascii="Consolas" w:hAnsi="Consolas"/>
+                <w:color w:val="267F99"/>
+                <w:sz w:val="21"/>
+                <w:szCs w:val="21"/>
+                <w:lang w:val="en-US"/>
+              </w:rPr>
+              <w:t>B</w:t>
+            </w:r>
+            <w:r>
+              <w:rPr>
+                <w:rFonts w:ascii="Consolas" w:hAnsi="Consolas"/>
+                <w:color w:val="000000"/>
+                <w:sz w:val="21"/>
+                <w:szCs w:val="21"/>
+                <w:lang w:val="en-US"/>
+              </w:rPr>
+              <w:t>, </w:t>
+            </w:r>
+            <w:r>
+              <w:rPr>
+                <w:rFonts w:ascii="Consolas" w:hAnsi="Consolas"/>
+                <w:color w:val="267F99"/>
+                <w:sz w:val="21"/>
+                <w:szCs w:val="21"/>
+                <w:lang w:val="en-US"/>
+              </w:rPr>
+              <w:t>C</w:t>
+            </w:r>
+            <w:r>
+              <w:rPr>
+                <w:rFonts w:ascii="Consolas" w:hAnsi="Consolas"/>
+                <w:color w:val="000000"/>
+                <w:sz w:val="21"/>
+                <w:szCs w:val="21"/>
+                <w:lang w:val="en-US"/>
+              </w:rPr>
+              <w:t>]),</w:t>
+            </w:r>
+          </w:p>
+          <w:p>
+            <w:pPr>
+              <w:shd w:val="clear" w:color="auto" w:fill="FFFFFF"/>
+              <w:spacing w:line="285" w:lineRule="atLeast"/>
+              <w:jc w:val="both"/>
+              <w:rPr>
+                <w:rFonts w:ascii="Consolas" w:hAnsi="Consolas"/>
+                <w:color w:val="000000"/>
+                <w:sz w:val="21"/>
+                <w:szCs w:val="21"/>
+                <w:lang w:val="en-US"/>
+              </w:rPr>
+            </w:pPr>
+            <w:r>
+              <w:rPr>
+                <w:rFonts w:ascii="Consolas" w:hAnsi="Consolas"/>
+                <w:color w:val="000000"/>
+                <w:sz w:val="21"/>
+                <w:szCs w:val="21"/>
+                <w:lang w:val="en-US"/>
+              </w:rPr>
+              <w:t>  </w:t>
+            </w:r>
+            <w:proofErr w:type="gramStart"/>
+            <w:r>
+              <w:rPr>
+                <w:rFonts w:ascii="Consolas" w:hAnsi="Consolas"/>
+                <w:color w:val="267F99"/>
+                <w:sz w:val="21"/>
+                <w:szCs w:val="21"/>
+                <w:lang w:val="en-US"/>
+              </w:rPr>
+              <w:t>Element</w:t>
+            </w:r>
+            <w:r>
+              <w:rPr>
+                <w:rFonts w:ascii="Consolas" w:hAnsi="Consolas"/>
+                <w:color w:val="000000"/>
+                <w:sz w:val="21"/>
+                <w:szCs w:val="21"/>
+                <w:lang w:val="en-US"/>
+              </w:rPr>
+              <w:t>(</w:t>
+            </w:r>
+            <w:proofErr w:type="gramEnd"/>
+            <w:r>
+              <w:rPr>
+                <w:rFonts w:ascii="Consolas" w:hAnsi="Consolas"/>
+                <w:color w:val="A31515"/>
+                <w:sz w:val="21"/>
+                <w:szCs w:val="21"/>
+                <w:lang w:val="en-US"/>
+              </w:rPr>
+              <w:t>'4'</w:t>
+            </w:r>
+            <w:r>
+              <w:rPr>
+                <w:rFonts w:ascii="Consolas" w:hAnsi="Consolas"/>
+                <w:color w:val="000000"/>
+                <w:sz w:val="21"/>
+                <w:szCs w:val="21"/>
+                <w:lang w:val="en-US"/>
+              </w:rPr>
+              <w:t>, [</w:t>
+            </w:r>
+            <w:r>
+              <w:rPr>
+                <w:rFonts w:ascii="Consolas" w:hAnsi="Consolas"/>
+                <w:color w:val="267F99"/>
+                <w:sz w:val="21"/>
+                <w:szCs w:val="21"/>
+                <w:lang w:val="en-US"/>
+              </w:rPr>
+              <w:t>D</w:t>
+            </w:r>
+            <w:r>
+              <w:rPr>
+                <w:rFonts w:ascii="Consolas" w:hAnsi="Consolas"/>
+                <w:color w:val="000000"/>
+                <w:sz w:val="21"/>
+                <w:szCs w:val="21"/>
+                <w:lang w:val="en-US"/>
+              </w:rPr>
+              <w:t>, </w:t>
+            </w:r>
+            <w:r>
+              <w:rPr>
+                <w:rFonts w:ascii="Consolas" w:hAnsi="Consolas"/>
+                <w:color w:val="267F99"/>
+                <w:sz w:val="21"/>
+                <w:szCs w:val="21"/>
+                <w:lang w:val="en-US"/>
+              </w:rPr>
               <w:t>E</w:t>
             </w:r>
             <w:r>
@@ -1596,7 +2815,31 @@
                 <w:szCs w:val="21"/>
                 <w:lang w:val="en-US"/>
               </w:rPr>
-              <w:t> = </w:t>
+              <w:t>]),</w:t>
+            </w:r>
+          </w:p>
+          <w:p>
+            <w:pPr>
+              <w:shd w:val="clear" w:color="auto" w:fill="FFFFFF"/>
+              <w:spacing w:line="285" w:lineRule="atLeast"/>
+              <w:jc w:val="both"/>
+              <w:rPr>
+                <w:rFonts w:ascii="Consolas" w:hAnsi="Consolas"/>
+                <w:color w:val="000000"/>
+                <w:sz w:val="21"/>
+                <w:szCs w:val="21"/>
+                <w:lang w:val="en-US"/>
+              </w:rPr>
+            </w:pPr>
+            <w:r>
+              <w:rPr>
+                <w:rFonts w:ascii="Consolas" w:hAnsi="Consolas"/>
+                <w:color w:val="000000"/>
+                <w:sz w:val="21"/>
+                <w:szCs w:val="21"/>
+                <w:lang w:val="en-US"/>
+              </w:rPr>
+              <w:t>  </w:t>
             </w:r>
             <w:proofErr w:type="gramStart"/>
             <w:r>
@@ -1607,7 +2850,7 @@
                 <w:szCs w:val="21"/>
                 <w:lang w:val="en-US"/>
               </w:rPr>
-              <w:t>Line</w:t>
+              <w:t>Element</w:t>
             </w:r>
             <w:r>
               <w:rPr>
@@ -1628,7 +2871,27 @@
                 <w:szCs w:val="21"/>
                 <w:lang w:val="en-US"/>
               </w:rPr>
-              <w:t>'e'</w:t>
+              <w:t>'5'</w:t>
+            </w:r>
+            <w:r>
+              <w:rPr>
+                <w:rFonts w:ascii="Consolas" w:hAnsi="Consolas"/>
+                <w:color w:val="000000"/>
+                <w:sz w:val="21"/>
+                <w:szCs w:val="21"/>
+                <w:lang w:val="en-US"/>
+              </w:rPr>
+              <w:t>, [</w:t>
+            </w:r>
+            <w:r>
+              <w:rPr>
+                <w:rFonts w:ascii="Consolas" w:hAnsi="Consolas"/>
+                <w:color w:val="267F99"/>
+                <w:sz w:val="21"/>
+                <w:szCs w:val="21"/>
+                <w:lang w:val="en-US"/>
+              </w:rPr>
+              <w:t>E</w:t>
             </w:r>
             <w:r>
               <w:rPr>
@@ -1643,22 +2906,42 @@
             <w:r>
               <w:rPr>
                 <w:rFonts w:ascii="Consolas" w:hAnsi="Consolas"/>
-                <w:color w:val="098658"/>
-                <w:sz w:val="21"/>
-                <w:szCs w:val="21"/>
-                <w:lang w:val="en-US"/>
-              </w:rPr>
-              <w:t>2</w:t>
-            </w:r>
-            <w:r>
-              <w:rPr>
-                <w:rFonts w:ascii="Consolas" w:hAnsi="Consolas"/>
-                <w:color w:val="000000"/>
-                <w:sz w:val="21"/>
-                <w:szCs w:val="21"/>
-                <w:lang w:val="en-US"/>
-              </w:rPr>
-              <w:t>);</w:t>
+                <w:color w:val="267F99"/>
+                <w:sz w:val="21"/>
+                <w:szCs w:val="21"/>
+                <w:lang w:val="en-US"/>
+              </w:rPr>
+              <w:t>F</w:t>
+            </w:r>
+            <w:r>
+              <w:rPr>
+                <w:rFonts w:ascii="Consolas" w:hAnsi="Consolas"/>
+                <w:color w:val="000000"/>
+                <w:sz w:val="21"/>
+                <w:szCs w:val="21"/>
+                <w:lang w:val="en-US"/>
+              </w:rPr>
+              <w:t>, </w:t>
+            </w:r>
+            <w:r>
+              <w:rPr>
+                <w:rFonts w:ascii="Consolas" w:hAnsi="Consolas"/>
+                <w:color w:val="267F99"/>
+                <w:sz w:val="21"/>
+                <w:szCs w:val="21"/>
+                <w:lang w:val="en-US"/>
+              </w:rPr>
+              <w:t>I</w:t>
+            </w:r>
+            <w:r>
+              <w:rPr>
+                <w:rFonts w:ascii="Consolas" w:hAnsi="Consolas"/>
+                <w:color w:val="000000"/>
+                <w:sz w:val="21"/>
+                <w:szCs w:val="21"/>
+                <w:lang w:val="en-US"/>
+              </w:rPr>
+              <w:t>]),</w:t>
             </w:r>
           </w:p>
           <w:p>
@@ -1677,23 +2960,14 @@
             <w:r>
               <w:rPr>
                 <w:rFonts w:ascii="Consolas" w:hAnsi="Consolas"/>
-                <w:color w:val="0000FF"/>
-                <w:sz w:val="21"/>
-                <w:szCs w:val="21"/>
-                <w:lang w:val="en-US"/>
-              </w:rPr>
-              <w:t>const</w:t>
-            </w:r>
-            <w:r>
-              <w:rPr>
-                <w:rFonts w:ascii="Consolas" w:hAnsi="Consolas"/>
-                <w:color w:val="000000"/>
-                <w:sz w:val="21"/>
-                <w:szCs w:val="21"/>
-                <w:lang w:val="en-US"/>
-              </w:rPr>
-              <w:t> </w:t>
-            </w:r>
+                <w:color w:val="000000"/>
+                <w:sz w:val="21"/>
+                <w:szCs w:val="21"/>
+                <w:lang w:val="en-US"/>
+              </w:rPr>
+              <w:t>  </w:t>
+            </w:r>
+            <w:proofErr w:type="gramStart"/>
             <w:r>
               <w:rPr>
                 <w:rFonts w:ascii="Consolas" w:hAnsi="Consolas"/>
@@ -1702,17 +2976,38 @@
                 <w:szCs w:val="21"/>
                 <w:lang w:val="en-US"/>
               </w:rPr>
-              <w:t>Line</w:t>
-            </w:r>
-            <w:r>
-              <w:rPr>
-                <w:rFonts w:ascii="Consolas" w:hAnsi="Consolas"/>
-                <w:color w:val="000000"/>
-                <w:sz w:val="21"/>
-                <w:szCs w:val="21"/>
-                <w:lang w:val="en-US"/>
-              </w:rPr>
-              <w:t> </w:t>
+              <w:t>Element</w:t>
+            </w:r>
+            <w:r>
+              <w:rPr>
+                <w:rFonts w:ascii="Consolas" w:hAnsi="Consolas"/>
+                <w:color w:val="000000"/>
+                <w:sz w:val="21"/>
+                <w:szCs w:val="21"/>
+                <w:lang w:val="en-US"/>
+              </w:rPr>
+              <w:t>(</w:t>
+            </w:r>
+            <w:proofErr w:type="gramEnd"/>
+            <w:r>
+              <w:rPr>
+                <w:rFonts w:ascii="Consolas" w:hAnsi="Consolas"/>
+                <w:color w:val="A31515"/>
+                <w:sz w:val="21"/>
+                <w:szCs w:val="21"/>
+                <w:lang w:val="en-US"/>
+              </w:rPr>
+              <w:t>'6'</w:t>
+            </w:r>
+            <w:r>
+              <w:rPr>
+                <w:rFonts w:ascii="Consolas" w:hAnsi="Consolas"/>
+                <w:color w:val="000000"/>
+                <w:sz w:val="21"/>
+                <w:szCs w:val="21"/>
+                <w:lang w:val="en-US"/>
+              </w:rPr>
+              <w:t>, [</w:t>
             </w:r>
             <w:r>
               <w:rPr>
@@ -1722,17 +3017,61 @@
                 <w:szCs w:val="21"/>
                 <w:lang w:val="en-US"/>
               </w:rPr>
-              <w:t>F</w:t>
-            </w:r>
-            <w:r>
-              <w:rPr>
-                <w:rFonts w:ascii="Consolas" w:hAnsi="Consolas"/>
-                <w:color w:val="000000"/>
-                <w:sz w:val="21"/>
-                <w:szCs w:val="21"/>
-                <w:lang w:val="en-US"/>
-              </w:rPr>
-              <w:t> = </w:t>
+              <w:t>G</w:t>
+            </w:r>
+            <w:r>
+              <w:rPr>
+                <w:rFonts w:ascii="Consolas" w:hAnsi="Consolas"/>
+                <w:color w:val="000000"/>
+                <w:sz w:val="21"/>
+                <w:szCs w:val="21"/>
+                <w:lang w:val="en-US"/>
+              </w:rPr>
+              <w:t>, </w:t>
+            </w:r>
+            <w:r>
+              <w:rPr>
+                <w:rFonts w:ascii="Consolas" w:hAnsi="Consolas"/>
+                <w:color w:val="267F99"/>
+                <w:sz w:val="21"/>
+                <w:szCs w:val="21"/>
+                <w:lang w:val="en-US"/>
+              </w:rPr>
+              <w:t>H</w:t>
+            </w:r>
+            <w:r>
+              <w:rPr>
+                <w:rFonts w:ascii="Consolas" w:hAnsi="Consolas"/>
+                <w:color w:val="000000"/>
+                <w:sz w:val="21"/>
+                <w:szCs w:val="21"/>
+                <w:lang w:val="en-US"/>
+              </w:rPr>
+              <w:t>]),</w:t>
+            </w:r>
+          </w:p>
+          <w:p>
+            <w:pPr>
+              <w:shd w:val="clear" w:color="auto" w:fill="FFFFFF"/>
+              <w:spacing w:line="285" w:lineRule="atLeast"/>
+              <w:jc w:val="both"/>
+              <w:rPr>
+                <w:rFonts w:ascii="Consolas" w:hAnsi="Consolas"/>
+                <w:color w:val="000000"/>
+                <w:sz w:val="21"/>
+                <w:szCs w:val="21"/>
+                <w:lang w:val="en-GB"/>
+              </w:rPr>
+            </w:pPr>
+            <w:r>
+              <w:rPr>
+                <w:rFonts w:ascii="Consolas" w:hAnsi="Consolas"/>
+                <w:color w:val="000000"/>
+                <w:sz w:val="21"/>
+                <w:szCs w:val="21"/>
+                <w:lang w:val="en-US"/>
+              </w:rPr>
+              <w:t>  </w:t>
             </w:r>
             <w:proofErr w:type="gramStart"/>
             <w:r>
@@ -1741,17 +3080,17 @@
                 <w:color w:val="267F99"/>
                 <w:sz w:val="21"/>
                 <w:szCs w:val="21"/>
-                <w:lang w:val="en-US"/>
-              </w:rPr>
-              <w:t>Line</w:t>
-            </w:r>
-            <w:r>
-              <w:rPr>
-                <w:rFonts w:ascii="Consolas" w:hAnsi="Consolas"/>
-                <w:color w:val="000000"/>
-                <w:sz w:val="21"/>
-                <w:szCs w:val="21"/>
-                <w:lang w:val="en-US"/>
+                <w:lang w:val="en-GB"/>
+              </w:rPr>
+              <w:t>Element</w:t>
+            </w:r>
+            <w:r>
+              <w:rPr>
+                <w:rFonts w:ascii="Consolas" w:hAnsi="Consolas"/>
+                <w:color w:val="000000"/>
+                <w:sz w:val="21"/>
+                <w:szCs w:val="21"/>
+                <w:lang w:val="en-GB"/>
               </w:rPr>
               <w:t>(</w:t>
             </w:r>
@@ -1762,1027 +3101,57 @@
                 <w:color w:val="A31515"/>
                 <w:sz w:val="21"/>
                 <w:szCs w:val="21"/>
-                <w:lang w:val="en-US"/>
-              </w:rPr>
-              <w:t>'f'</w:t>
-            </w:r>
-            <w:r>
-              <w:rPr>
-                <w:rFonts w:ascii="Consolas" w:hAnsi="Consolas"/>
-                <w:color w:val="000000"/>
-                <w:sz w:val="21"/>
-                <w:szCs w:val="21"/>
-                <w:lang w:val="en-US"/>
+                <w:lang w:val="en-GB"/>
+              </w:rPr>
+              <w:t>'7'</w:t>
+            </w:r>
+            <w:r>
+              <w:rPr>
+                <w:rFonts w:ascii="Consolas" w:hAnsi="Consolas"/>
+                <w:color w:val="000000"/>
+                <w:sz w:val="21"/>
+                <w:szCs w:val="21"/>
+                <w:lang w:val="en-GB"/>
+              </w:rPr>
+              <w:t>, [</w:t>
+            </w:r>
+            <w:r>
+              <w:rPr>
+                <w:rFonts w:ascii="Consolas" w:hAnsi="Consolas"/>
+                <w:color w:val="267F99"/>
+                <w:sz w:val="21"/>
+                <w:szCs w:val="21"/>
+                <w:lang w:val="en-GB"/>
+              </w:rPr>
+              <w:t>H</w:t>
+            </w:r>
+            <w:r>
+              <w:rPr>
+                <w:rFonts w:ascii="Consolas" w:hAnsi="Consolas"/>
+                <w:color w:val="000000"/>
+                <w:sz w:val="21"/>
+                <w:szCs w:val="21"/>
+                <w:lang w:val="en-GB"/>
               </w:rPr>
               <w:t>, </w:t>
             </w:r>
             <w:r>
               <w:rPr>
                 <w:rFonts w:ascii="Consolas" w:hAnsi="Consolas"/>
-                <w:color w:val="098658"/>
-                <w:sz w:val="21"/>
-                <w:szCs w:val="21"/>
-                <w:lang w:val="en-US"/>
-              </w:rPr>
-              <w:t>3</w:t>
-            </w:r>
-            <w:r>
-              <w:rPr>
-                <w:rFonts w:ascii="Consolas" w:hAnsi="Consolas"/>
-                <w:color w:val="000000"/>
-                <w:sz w:val="21"/>
-                <w:szCs w:val="21"/>
-                <w:lang w:val="en-US"/>
-              </w:rPr>
-              <w:t>);</w:t>
-            </w:r>
-          </w:p>
-          <w:p>
-            <w:pPr>
-              <w:shd w:val="clear" w:color="auto" w:fill="FFFFFF"/>
-              <w:spacing w:line="285" w:lineRule="atLeast"/>
-              <w:jc w:val="both"/>
-              <w:rPr>
-                <w:rFonts w:ascii="Consolas" w:hAnsi="Consolas"/>
-                <w:color w:val="000000"/>
-                <w:sz w:val="21"/>
-                <w:szCs w:val="21"/>
-                <w:lang w:val="en-US"/>
-              </w:rPr>
-            </w:pPr>
-            <w:r>
-              <w:rPr>
-                <w:rFonts w:ascii="Consolas" w:hAnsi="Consolas"/>
-                <w:color w:val="0000FF"/>
-                <w:sz w:val="21"/>
-                <w:szCs w:val="21"/>
-                <w:lang w:val="en-US"/>
-              </w:rPr>
-              <w:t>const</w:t>
-            </w:r>
-            <w:r>
-              <w:rPr>
-                <w:rFonts w:ascii="Consolas" w:hAnsi="Consolas"/>
-                <w:color w:val="000000"/>
-                <w:sz w:val="21"/>
-                <w:szCs w:val="21"/>
-                <w:lang w:val="en-US"/>
-              </w:rPr>
-              <w:t> </w:t>
-            </w:r>
-            <w:r>
-              <w:rPr>
-                <w:rFonts w:ascii="Consolas" w:hAnsi="Consolas"/>
                 <w:color w:val="267F99"/>
                 <w:sz w:val="21"/>
                 <w:szCs w:val="21"/>
-                <w:lang w:val="en-US"/>
-              </w:rPr>
-              <w:t>Line</w:t>
-            </w:r>
-            <w:r>
-              <w:rPr>
-                <w:rFonts w:ascii="Consolas" w:hAnsi="Consolas"/>
-                <w:color w:val="000000"/>
-                <w:sz w:val="21"/>
-                <w:szCs w:val="21"/>
-                <w:lang w:val="en-US"/>
-              </w:rPr>
-              <w:t> </w:t>
-            </w:r>
-            <w:r>
-              <w:rPr>
-                <w:rFonts w:ascii="Consolas" w:hAnsi="Consolas"/>
-                <w:color w:val="267F99"/>
-                <w:sz w:val="21"/>
-                <w:szCs w:val="21"/>
-                <w:lang w:val="en-US"/>
-              </w:rPr>
-              <w:t>G</w:t>
-            </w:r>
-            <w:r>
-              <w:rPr>
-                <w:rFonts w:ascii="Consolas" w:hAnsi="Consolas"/>
-                <w:color w:val="000000"/>
-                <w:sz w:val="21"/>
-                <w:szCs w:val="21"/>
-                <w:lang w:val="en-US"/>
-              </w:rPr>
-              <w:t> = </w:t>
-            </w:r>
-            <w:proofErr w:type="gramStart"/>
-            <w:r>
-              <w:rPr>
-                <w:rFonts w:ascii="Consolas" w:hAnsi="Consolas"/>
-                <w:color w:val="267F99"/>
-                <w:sz w:val="21"/>
-                <w:szCs w:val="21"/>
-                <w:lang w:val="en-US"/>
-              </w:rPr>
-              <w:t>Line</w:t>
-            </w:r>
-            <w:r>
-              <w:rPr>
-                <w:rFonts w:ascii="Consolas" w:hAnsi="Consolas"/>
-                <w:color w:val="000000"/>
-                <w:sz w:val="21"/>
-                <w:szCs w:val="21"/>
-                <w:lang w:val="en-US"/>
-              </w:rPr>
-              <w:t>(</w:t>
-            </w:r>
-            <w:proofErr w:type="gramEnd"/>
-            <w:r>
-              <w:rPr>
-                <w:rFonts w:ascii="Consolas" w:hAnsi="Consolas"/>
-                <w:color w:val="A31515"/>
-                <w:sz w:val="21"/>
-                <w:szCs w:val="21"/>
-                <w:lang w:val="en-US"/>
-              </w:rPr>
-              <w:t>'g'</w:t>
-            </w:r>
-            <w:r>
-              <w:rPr>
-                <w:rFonts w:ascii="Consolas" w:hAnsi="Consolas"/>
-                <w:color w:val="000000"/>
-                <w:sz w:val="21"/>
-                <w:szCs w:val="21"/>
-                <w:lang w:val="en-US"/>
-              </w:rPr>
-              <w:t>, </w:t>
-            </w:r>
-            <w:r>
-              <w:rPr>
-                <w:rFonts w:ascii="Consolas" w:hAnsi="Consolas"/>
-                <w:color w:val="098658"/>
-                <w:sz w:val="21"/>
-                <w:szCs w:val="21"/>
-                <w:lang w:val="en-US"/>
-              </w:rPr>
-              <w:t>2</w:t>
-            </w:r>
-            <w:r>
-              <w:rPr>
-                <w:rFonts w:ascii="Consolas" w:hAnsi="Consolas"/>
-                <w:color w:val="000000"/>
-                <w:sz w:val="21"/>
-                <w:szCs w:val="21"/>
-                <w:lang w:val="en-US"/>
-              </w:rPr>
-              <w:t>);</w:t>
-            </w:r>
-          </w:p>
-        </w:tc>
-        <w:tc>
-          <w:tcPr>
-            <w:tcW w:w="4814" w:type="dxa"/>
-          </w:tcPr>
-          <w:p>
-            <w:pPr>
-              <w:shd w:val="clear" w:color="auto" w:fill="FFFFFF"/>
-              <w:spacing w:line="285" w:lineRule="atLeast"/>
-              <w:jc w:val="both"/>
-              <w:rPr>
-                <w:rFonts w:ascii="Consolas" w:hAnsi="Consolas"/>
-                <w:color w:val="000000"/>
-                <w:sz w:val="21"/>
-                <w:szCs w:val="21"/>
-                <w:lang w:val="en-US"/>
-              </w:rPr>
-            </w:pPr>
-            <w:r>
-              <w:rPr>
-                <w:rFonts w:ascii="Consolas" w:hAnsi="Consolas"/>
-                <w:color w:val="267F99"/>
-                <w:sz w:val="21"/>
-                <w:szCs w:val="21"/>
-                <w:lang w:val="en-US"/>
-              </w:rPr>
-              <w:t>List</w:t>
-            </w:r>
-            <w:r>
-              <w:rPr>
-                <w:rFonts w:ascii="Consolas" w:hAnsi="Consolas"/>
-                <w:color w:val="000000"/>
-                <w:sz w:val="21"/>
-                <w:szCs w:val="21"/>
-                <w:lang w:val="en-US"/>
-              </w:rPr>
-              <w:t>&lt;</w:t>
-            </w:r>
-            <w:r>
-              <w:rPr>
-                <w:rFonts w:ascii="Consolas" w:hAnsi="Consolas"/>
-                <w:color w:val="267F99"/>
-                <w:sz w:val="21"/>
-                <w:szCs w:val="21"/>
-                <w:lang w:val="en-US"/>
-              </w:rPr>
-              <w:t>Element</w:t>
-            </w:r>
-            <w:r>
-              <w:rPr>
-                <w:rFonts w:ascii="Consolas" w:hAnsi="Consolas"/>
-                <w:color w:val="000000"/>
-                <w:sz w:val="21"/>
-                <w:szCs w:val="21"/>
-                <w:lang w:val="en-US"/>
-              </w:rPr>
-              <w:t>&gt; </w:t>
-            </w:r>
-            <w:r>
-              <w:rPr>
-                <w:rFonts w:ascii="Consolas" w:hAnsi="Consolas"/>
-                <w:color w:val="267F99"/>
-                <w:sz w:val="21"/>
-                <w:szCs w:val="21"/>
-                <w:lang w:val="en-US"/>
-              </w:rPr>
-              <w:t>ELEMENTS</w:t>
-            </w:r>
-            <w:r>
-              <w:rPr>
-                <w:rFonts w:ascii="Consolas" w:hAnsi="Consolas"/>
-                <w:color w:val="000000"/>
-                <w:sz w:val="21"/>
-                <w:szCs w:val="21"/>
-                <w:lang w:val="en-US"/>
-              </w:rPr>
-              <w:t> = [</w:t>
-            </w:r>
-          </w:p>
-          <w:p>
-            <w:pPr>
-              <w:shd w:val="clear" w:color="auto" w:fill="FFFFFF"/>
-              <w:spacing w:line="285" w:lineRule="atLeast"/>
-              <w:jc w:val="both"/>
-              <w:rPr>
-                <w:rFonts w:ascii="Consolas" w:hAnsi="Consolas"/>
-                <w:color w:val="000000"/>
-                <w:sz w:val="21"/>
-                <w:szCs w:val="21"/>
-                <w:lang w:val="en-US"/>
-              </w:rPr>
-            </w:pPr>
-            <w:r>
-              <w:rPr>
-                <w:rFonts w:ascii="Consolas" w:hAnsi="Consolas"/>
-                <w:color w:val="000000"/>
-                <w:sz w:val="21"/>
-                <w:szCs w:val="21"/>
-                <w:lang w:val="en-US"/>
-              </w:rPr>
-              <w:t>  </w:t>
-            </w:r>
-            <w:proofErr w:type="gramStart"/>
-            <w:r>
-              <w:rPr>
-                <w:rFonts w:ascii="Consolas" w:hAnsi="Consolas"/>
-                <w:color w:val="267F99"/>
-                <w:sz w:val="21"/>
-                <w:szCs w:val="21"/>
-                <w:lang w:val="en-US"/>
-              </w:rPr>
-              <w:t>Element</w:t>
-            </w:r>
-            <w:r>
-              <w:rPr>
-                <w:rFonts w:ascii="Consolas" w:hAnsi="Consolas"/>
-                <w:color w:val="000000"/>
-                <w:sz w:val="21"/>
-                <w:szCs w:val="21"/>
-                <w:lang w:val="en-US"/>
-              </w:rPr>
-              <w:t>(</w:t>
-            </w:r>
-            <w:proofErr w:type="gramEnd"/>
-            <w:r>
-              <w:rPr>
-                <w:rFonts w:ascii="Consolas" w:hAnsi="Consolas"/>
-                <w:color w:val="A31515"/>
-                <w:sz w:val="21"/>
-                <w:szCs w:val="21"/>
-                <w:lang w:val="en-US"/>
-              </w:rPr>
-              <w:t>'1'</w:t>
-            </w:r>
-            <w:r>
-              <w:rPr>
-                <w:rFonts w:ascii="Consolas" w:hAnsi="Consolas"/>
-                <w:color w:val="000000"/>
-                <w:sz w:val="21"/>
-                <w:szCs w:val="21"/>
-                <w:lang w:val="en-US"/>
-              </w:rPr>
-              <w:t>, [</w:t>
-            </w:r>
-            <w:r>
-              <w:rPr>
-                <w:rFonts w:ascii="Consolas" w:hAnsi="Consolas"/>
-                <w:color w:val="267F99"/>
-                <w:sz w:val="21"/>
-                <w:szCs w:val="21"/>
-                <w:lang w:val="en-US"/>
-              </w:rPr>
-              <w:t>A</w:t>
-            </w:r>
-            <w:r>
-              <w:rPr>
-                <w:rFonts w:ascii="Consolas" w:hAnsi="Consolas"/>
-                <w:color w:val="000000"/>
-                <w:sz w:val="21"/>
-                <w:szCs w:val="21"/>
-                <w:lang w:val="en-US"/>
-              </w:rPr>
-              <w:t>, </w:t>
-            </w:r>
-            <w:r>
-              <w:rPr>
-                <w:rFonts w:ascii="Consolas" w:hAnsi="Consolas"/>
-                <w:color w:val="267F99"/>
-                <w:sz w:val="21"/>
-                <w:szCs w:val="21"/>
-                <w:lang w:val="en-US"/>
-              </w:rPr>
-              <w:t>B</w:t>
-            </w:r>
-            <w:r>
-              <w:rPr>
-                <w:rFonts w:ascii="Consolas" w:hAnsi="Consolas"/>
-                <w:color w:val="000000"/>
-                <w:sz w:val="21"/>
-                <w:szCs w:val="21"/>
-                <w:lang w:val="en-US"/>
-              </w:rPr>
-              <w:t>]),</w:t>
-            </w:r>
-          </w:p>
-          <w:p>
-            <w:pPr>
-              <w:shd w:val="clear" w:color="auto" w:fill="FFFFFF"/>
-              <w:spacing w:line="285" w:lineRule="atLeast"/>
-              <w:jc w:val="both"/>
-              <w:rPr>
-                <w:rFonts w:ascii="Consolas" w:hAnsi="Consolas"/>
-                <w:color w:val="000000"/>
-                <w:sz w:val="21"/>
-                <w:szCs w:val="21"/>
-                <w:lang w:val="en-US"/>
-              </w:rPr>
-            </w:pPr>
-            <w:r>
-              <w:rPr>
-                <w:rFonts w:ascii="Consolas" w:hAnsi="Consolas"/>
-                <w:color w:val="000000"/>
-                <w:sz w:val="21"/>
-                <w:szCs w:val="21"/>
-                <w:lang w:val="en-US"/>
-              </w:rPr>
-              <w:t>  </w:t>
-            </w:r>
-            <w:proofErr w:type="gramStart"/>
-            <w:r>
-              <w:rPr>
-                <w:rFonts w:ascii="Consolas" w:hAnsi="Consolas"/>
-                <w:color w:val="267F99"/>
-                <w:sz w:val="21"/>
-                <w:szCs w:val="21"/>
-                <w:lang w:val="en-US"/>
-              </w:rPr>
-              <w:t>Element</w:t>
-            </w:r>
-            <w:r>
-              <w:rPr>
-                <w:rFonts w:ascii="Consolas" w:hAnsi="Consolas"/>
-                <w:color w:val="000000"/>
-                <w:sz w:val="21"/>
-                <w:szCs w:val="21"/>
-                <w:lang w:val="en-US"/>
-              </w:rPr>
-              <w:t>(</w:t>
-            </w:r>
-            <w:proofErr w:type="gramEnd"/>
-            <w:r>
-              <w:rPr>
-                <w:rFonts w:ascii="Consolas" w:hAnsi="Consolas"/>
-                <w:color w:val="A31515"/>
-                <w:sz w:val="21"/>
-                <w:szCs w:val="21"/>
-                <w:lang w:val="en-US"/>
-              </w:rPr>
-              <w:t>'2'</w:t>
-            </w:r>
-            <w:r>
-              <w:rPr>
-                <w:rFonts w:ascii="Consolas" w:hAnsi="Consolas"/>
-                <w:color w:val="000000"/>
-                <w:sz w:val="21"/>
-                <w:szCs w:val="21"/>
-                <w:lang w:val="en-US"/>
-              </w:rPr>
-              <w:t>, [</w:t>
-            </w:r>
-            <w:r>
-              <w:rPr>
-                <w:rFonts w:ascii="Consolas" w:hAnsi="Consolas"/>
-                <w:color w:val="267F99"/>
-                <w:sz w:val="21"/>
-                <w:szCs w:val="21"/>
-                <w:lang w:val="en-US"/>
-              </w:rPr>
-              <w:t>A</w:t>
-            </w:r>
-            <w:r>
-              <w:rPr>
-                <w:rFonts w:ascii="Consolas" w:hAnsi="Consolas"/>
-                <w:color w:val="000000"/>
-                <w:sz w:val="21"/>
-                <w:szCs w:val="21"/>
-                <w:lang w:val="en-US"/>
-              </w:rPr>
-              <w:t>, </w:t>
-            </w:r>
-            <w:r>
-              <w:rPr>
-                <w:rFonts w:ascii="Consolas" w:hAnsi="Consolas"/>
-                <w:color w:val="267F99"/>
-                <w:sz w:val="21"/>
-                <w:szCs w:val="21"/>
-                <w:lang w:val="en-US"/>
-              </w:rPr>
-              <w:t>C</w:t>
-            </w:r>
-            <w:r>
-              <w:rPr>
-                <w:rFonts w:ascii="Consolas" w:hAnsi="Consolas"/>
-                <w:color w:val="000000"/>
-                <w:sz w:val="21"/>
-                <w:szCs w:val="21"/>
-                <w:lang w:val="en-US"/>
-              </w:rPr>
-              <w:t>]),</w:t>
-            </w:r>
-          </w:p>
-          <w:p>
-            <w:pPr>
-              <w:shd w:val="clear" w:color="auto" w:fill="FFFFFF"/>
-              <w:spacing w:line="285" w:lineRule="atLeast"/>
-              <w:jc w:val="both"/>
-              <w:rPr>
-                <w:rFonts w:ascii="Consolas" w:hAnsi="Consolas"/>
-                <w:color w:val="000000"/>
-                <w:sz w:val="21"/>
-                <w:szCs w:val="21"/>
-                <w:lang w:val="en-US"/>
-              </w:rPr>
-            </w:pPr>
-            <w:r>
-              <w:rPr>
-                <w:rFonts w:ascii="Consolas" w:hAnsi="Consolas"/>
-                <w:color w:val="000000"/>
-                <w:sz w:val="21"/>
-                <w:szCs w:val="21"/>
-                <w:lang w:val="en-US"/>
-              </w:rPr>
-              <w:t>  </w:t>
-            </w:r>
-            <w:proofErr w:type="gramStart"/>
-            <w:r>
-              <w:rPr>
-                <w:rFonts w:ascii="Consolas" w:hAnsi="Consolas"/>
-                <w:color w:val="267F99"/>
-                <w:sz w:val="21"/>
-                <w:szCs w:val="21"/>
-                <w:lang w:val="en-US"/>
-              </w:rPr>
-              <w:t>Element</w:t>
-            </w:r>
-            <w:r>
-              <w:rPr>
-                <w:rFonts w:ascii="Consolas" w:hAnsi="Consolas"/>
-                <w:color w:val="000000"/>
-                <w:sz w:val="21"/>
-                <w:szCs w:val="21"/>
-                <w:lang w:val="en-US"/>
-              </w:rPr>
-              <w:t>(</w:t>
-            </w:r>
-            <w:proofErr w:type="gramEnd"/>
-            <w:r>
-              <w:rPr>
-                <w:rFonts w:ascii="Consolas" w:hAnsi="Consolas"/>
-                <w:color w:val="A31515"/>
-                <w:sz w:val="21"/>
-                <w:szCs w:val="21"/>
-                <w:lang w:val="en-US"/>
-              </w:rPr>
-              <w:t>'3'</w:t>
-            </w:r>
-            <w:r>
-              <w:rPr>
-                <w:rFonts w:ascii="Consolas" w:hAnsi="Consolas"/>
-                <w:color w:val="000000"/>
-                <w:sz w:val="21"/>
-                <w:szCs w:val="21"/>
-                <w:lang w:val="en-US"/>
-              </w:rPr>
-              <w:t>, [</w:t>
-            </w:r>
-            <w:r>
-              <w:rPr>
-                <w:rFonts w:ascii="Consolas" w:hAnsi="Consolas"/>
-                <w:color w:val="267F99"/>
-                <w:sz w:val="21"/>
-                <w:szCs w:val="21"/>
-                <w:lang w:val="en-US"/>
-              </w:rPr>
-              <w:t>B</w:t>
-            </w:r>
-            <w:r>
-              <w:rPr>
-                <w:rFonts w:ascii="Consolas" w:hAnsi="Consolas"/>
-                <w:color w:val="000000"/>
-                <w:sz w:val="21"/>
-                <w:szCs w:val="21"/>
-                <w:lang w:val="en-US"/>
-              </w:rPr>
-              <w:t>, </w:t>
-            </w:r>
-            <w:r>
-              <w:rPr>
-                <w:rFonts w:ascii="Consolas" w:hAnsi="Consolas"/>
-                <w:color w:val="267F99"/>
-                <w:sz w:val="21"/>
-                <w:szCs w:val="21"/>
-                <w:lang w:val="en-US"/>
-              </w:rPr>
-              <w:t>C</w:t>
-            </w:r>
-            <w:r>
-              <w:rPr>
-                <w:rFonts w:ascii="Consolas" w:hAnsi="Consolas"/>
-                <w:color w:val="000000"/>
-                <w:sz w:val="21"/>
-                <w:szCs w:val="21"/>
-                <w:lang w:val="en-US"/>
-              </w:rPr>
-              <w:t>, </w:t>
-            </w:r>
-            <w:r>
-              <w:rPr>
-                <w:rFonts w:ascii="Consolas" w:hAnsi="Consolas"/>
-                <w:color w:val="267F99"/>
-                <w:sz w:val="21"/>
-                <w:szCs w:val="21"/>
-                <w:lang w:val="en-US"/>
-              </w:rPr>
-              <w:t>D</w:t>
-            </w:r>
-            <w:r>
-              <w:rPr>
-                <w:rFonts w:ascii="Consolas" w:hAnsi="Consolas"/>
-                <w:color w:val="000000"/>
-                <w:sz w:val="21"/>
-                <w:szCs w:val="21"/>
-                <w:lang w:val="en-US"/>
-              </w:rPr>
-              <w:t>]),</w:t>
-            </w:r>
-          </w:p>
-          <w:p>
-            <w:pPr>
-              <w:shd w:val="clear" w:color="auto" w:fill="FFFFFF"/>
-              <w:spacing w:line="285" w:lineRule="atLeast"/>
-              <w:jc w:val="both"/>
-              <w:rPr>
-                <w:rFonts w:ascii="Consolas" w:hAnsi="Consolas"/>
-                <w:color w:val="000000"/>
-                <w:sz w:val="21"/>
-                <w:szCs w:val="21"/>
-                <w:lang w:val="en-US"/>
-              </w:rPr>
-            </w:pPr>
-            <w:r>
-              <w:rPr>
-                <w:rFonts w:ascii="Consolas" w:hAnsi="Consolas"/>
-                <w:color w:val="000000"/>
-                <w:sz w:val="21"/>
-                <w:szCs w:val="21"/>
-                <w:lang w:val="en-US"/>
-              </w:rPr>
-              <w:t>  </w:t>
-            </w:r>
-            <w:proofErr w:type="gramStart"/>
-            <w:r>
-              <w:rPr>
-                <w:rFonts w:ascii="Consolas" w:hAnsi="Consolas"/>
-                <w:color w:val="267F99"/>
-                <w:sz w:val="21"/>
-                <w:szCs w:val="21"/>
-                <w:lang w:val="en-US"/>
-              </w:rPr>
-              <w:t>Element</w:t>
-            </w:r>
-            <w:r>
-              <w:rPr>
-                <w:rFonts w:ascii="Consolas" w:hAnsi="Consolas"/>
-                <w:color w:val="000000"/>
-                <w:sz w:val="21"/>
-                <w:szCs w:val="21"/>
-                <w:lang w:val="en-US"/>
-              </w:rPr>
-              <w:t>(</w:t>
-            </w:r>
-            <w:proofErr w:type="gramEnd"/>
-            <w:r>
-              <w:rPr>
-                <w:rFonts w:ascii="Consolas" w:hAnsi="Consolas"/>
-                <w:color w:val="A31515"/>
-                <w:sz w:val="21"/>
-                <w:szCs w:val="21"/>
-                <w:lang w:val="en-US"/>
-              </w:rPr>
-              <w:t>'4'</w:t>
-            </w:r>
-            <w:r>
-              <w:rPr>
-                <w:rFonts w:ascii="Consolas" w:hAnsi="Consolas"/>
-                <w:color w:val="000000"/>
-                <w:sz w:val="21"/>
-                <w:szCs w:val="21"/>
-                <w:lang w:val="en-US"/>
-              </w:rPr>
-              <w:t>, [</w:t>
-            </w:r>
-            <w:r>
-              <w:rPr>
-                <w:rFonts w:ascii="Consolas" w:hAnsi="Consolas"/>
-                <w:color w:val="267F99"/>
-                <w:sz w:val="21"/>
-                <w:szCs w:val="21"/>
-                <w:lang w:val="en-US"/>
-              </w:rPr>
-              <w:t>F</w:t>
-            </w:r>
-            <w:r>
-              <w:rPr>
-                <w:rFonts w:ascii="Consolas" w:hAnsi="Consolas"/>
-                <w:color w:val="000000"/>
-                <w:sz w:val="21"/>
-                <w:szCs w:val="21"/>
-                <w:lang w:val="en-US"/>
-              </w:rPr>
-              <w:t>, </w:t>
-            </w:r>
-            <w:r>
-              <w:rPr>
-                <w:rFonts w:ascii="Consolas" w:hAnsi="Consolas"/>
-                <w:color w:val="267F99"/>
-                <w:sz w:val="21"/>
-                <w:szCs w:val="21"/>
-                <w:lang w:val="en-US"/>
-              </w:rPr>
-              <w:t>G</w:t>
-            </w:r>
-            <w:r>
-              <w:rPr>
-                <w:rFonts w:ascii="Consolas" w:hAnsi="Consolas"/>
-                <w:color w:val="000000"/>
-                <w:sz w:val="21"/>
-                <w:szCs w:val="21"/>
-                <w:lang w:val="en-US"/>
-              </w:rPr>
-              <w:t>]),</w:t>
-            </w:r>
-          </w:p>
-          <w:p>
-            <w:pPr>
-              <w:shd w:val="clear" w:color="auto" w:fill="FFFFFF"/>
-              <w:spacing w:line="285" w:lineRule="atLeast"/>
-              <w:jc w:val="both"/>
-              <w:rPr>
-                <w:rFonts w:ascii="Consolas" w:hAnsi="Consolas"/>
-                <w:color w:val="000000"/>
-                <w:sz w:val="21"/>
-                <w:szCs w:val="21"/>
-                <w:lang w:val="en-US"/>
-              </w:rPr>
-            </w:pPr>
-            <w:r>
-              <w:rPr>
-                <w:rFonts w:ascii="Consolas" w:hAnsi="Consolas"/>
-                <w:color w:val="000000"/>
-                <w:sz w:val="21"/>
-                <w:szCs w:val="21"/>
-                <w:lang w:val="en-US"/>
-              </w:rPr>
-              <w:t>  </w:t>
-            </w:r>
-            <w:proofErr w:type="gramStart"/>
-            <w:r>
-              <w:rPr>
-                <w:rFonts w:ascii="Consolas" w:hAnsi="Consolas"/>
-                <w:color w:val="267F99"/>
-                <w:sz w:val="21"/>
-                <w:szCs w:val="21"/>
-                <w:lang w:val="en-US"/>
-              </w:rPr>
-              <w:t>Element</w:t>
-            </w:r>
-            <w:r>
-              <w:rPr>
-                <w:rFonts w:ascii="Consolas" w:hAnsi="Consolas"/>
-                <w:color w:val="000000"/>
-                <w:sz w:val="21"/>
-                <w:szCs w:val="21"/>
-                <w:lang w:val="en-US"/>
-              </w:rPr>
-              <w:t>(</w:t>
-            </w:r>
-            <w:proofErr w:type="gramEnd"/>
-            <w:r>
-              <w:rPr>
-                <w:rFonts w:ascii="Consolas" w:hAnsi="Consolas"/>
-                <w:color w:val="A31515"/>
-                <w:sz w:val="21"/>
-                <w:szCs w:val="21"/>
-                <w:lang w:val="en-US"/>
-              </w:rPr>
-              <w:t>'5'</w:t>
-            </w:r>
-            <w:r>
-              <w:rPr>
-                <w:rFonts w:ascii="Consolas" w:hAnsi="Consolas"/>
-                <w:color w:val="000000"/>
-                <w:sz w:val="21"/>
-                <w:szCs w:val="21"/>
-                <w:lang w:val="en-US"/>
-              </w:rPr>
-              <w:t>, [</w:t>
-            </w:r>
-            <w:r>
-              <w:rPr>
-                <w:rFonts w:ascii="Consolas" w:hAnsi="Consolas"/>
-                <w:color w:val="267F99"/>
-                <w:sz w:val="21"/>
-                <w:szCs w:val="21"/>
-                <w:lang w:val="en-US"/>
-              </w:rPr>
-              <w:t>D</w:t>
-            </w:r>
-            <w:r>
-              <w:rPr>
-                <w:rFonts w:ascii="Consolas" w:hAnsi="Consolas"/>
-                <w:color w:val="000000"/>
-                <w:sz w:val="21"/>
-                <w:szCs w:val="21"/>
-                <w:lang w:val="en-US"/>
-              </w:rPr>
-              <w:t>, </w:t>
-            </w:r>
-            <w:r>
-              <w:rPr>
-                <w:rFonts w:ascii="Consolas" w:hAnsi="Consolas"/>
-                <w:color w:val="267F99"/>
-                <w:sz w:val="21"/>
-                <w:szCs w:val="21"/>
-                <w:lang w:val="en-US"/>
-              </w:rPr>
-              <w:t>F</w:t>
-            </w:r>
-            <w:r>
-              <w:rPr>
-                <w:rFonts w:ascii="Consolas" w:hAnsi="Consolas"/>
-                <w:color w:val="000000"/>
-                <w:sz w:val="21"/>
-                <w:szCs w:val="21"/>
-                <w:lang w:val="en-US"/>
-              </w:rPr>
-              <w:t>]),</w:t>
-            </w:r>
-          </w:p>
-          <w:p>
-            <w:pPr>
-              <w:shd w:val="clear" w:color="auto" w:fill="FFFFFF"/>
-              <w:spacing w:line="285" w:lineRule="atLeast"/>
-              <w:jc w:val="both"/>
-              <w:rPr>
-                <w:rFonts w:ascii="Consolas" w:hAnsi="Consolas"/>
-                <w:color w:val="000000"/>
-                <w:sz w:val="21"/>
-                <w:szCs w:val="21"/>
-                <w:lang w:val="en-US"/>
-              </w:rPr>
-            </w:pPr>
-            <w:r>
-              <w:rPr>
-                <w:rFonts w:ascii="Consolas" w:hAnsi="Consolas"/>
-                <w:color w:val="000000"/>
-                <w:sz w:val="21"/>
-                <w:szCs w:val="21"/>
-                <w:lang w:val="en-US"/>
-              </w:rPr>
-              <w:t>  </w:t>
-            </w:r>
-            <w:proofErr w:type="gramStart"/>
-            <w:r>
-              <w:rPr>
-                <w:rFonts w:ascii="Consolas" w:hAnsi="Consolas"/>
-                <w:color w:val="267F99"/>
-                <w:sz w:val="21"/>
-                <w:szCs w:val="21"/>
-                <w:lang w:val="en-US"/>
-              </w:rPr>
-              <w:t>Element</w:t>
-            </w:r>
-            <w:r>
-              <w:rPr>
-                <w:rFonts w:ascii="Consolas" w:hAnsi="Consolas"/>
-                <w:color w:val="000000"/>
-                <w:sz w:val="21"/>
-                <w:szCs w:val="21"/>
-                <w:lang w:val="en-US"/>
-              </w:rPr>
-              <w:t>(</w:t>
-            </w:r>
-            <w:proofErr w:type="gramEnd"/>
-            <w:r>
-              <w:rPr>
-                <w:rFonts w:ascii="Consolas" w:hAnsi="Consolas"/>
-                <w:color w:val="A31515"/>
-                <w:sz w:val="21"/>
-                <w:szCs w:val="21"/>
-                <w:lang w:val="en-US"/>
-              </w:rPr>
-              <w:t>'6'</w:t>
-            </w:r>
-            <w:r>
-              <w:rPr>
-                <w:rFonts w:ascii="Consolas" w:hAnsi="Consolas"/>
-                <w:color w:val="000000"/>
-                <w:sz w:val="21"/>
-                <w:szCs w:val="21"/>
-                <w:lang w:val="en-US"/>
-              </w:rPr>
-              <w:t>, [</w:t>
-            </w:r>
-            <w:r>
-              <w:rPr>
-                <w:rFonts w:ascii="Consolas" w:hAnsi="Consolas"/>
-                <w:color w:val="267F99"/>
-                <w:sz w:val="21"/>
-                <w:szCs w:val="21"/>
-                <w:lang w:val="en-US"/>
-              </w:rPr>
-              <w:t>E</w:t>
-            </w:r>
-            <w:r>
-              <w:rPr>
-                <w:rFonts w:ascii="Consolas" w:hAnsi="Consolas"/>
-                <w:color w:val="000000"/>
-                <w:sz w:val="21"/>
-                <w:szCs w:val="21"/>
-                <w:lang w:val="en-US"/>
-              </w:rPr>
-              <w:t>, </w:t>
-            </w:r>
-            <w:r>
-              <w:rPr>
-                <w:rFonts w:ascii="Consolas" w:hAnsi="Consolas"/>
-                <w:color w:val="267F99"/>
-                <w:sz w:val="21"/>
-                <w:szCs w:val="21"/>
-                <w:lang w:val="en-US"/>
-              </w:rPr>
-              <w:t>F</w:t>
-            </w:r>
-            <w:r>
-              <w:rPr>
-                <w:rFonts w:ascii="Consolas" w:hAnsi="Consolas"/>
-                <w:color w:val="000000"/>
-                <w:sz w:val="21"/>
-                <w:szCs w:val="21"/>
-                <w:lang w:val="en-US"/>
-              </w:rPr>
-              <w:t>, </w:t>
-            </w:r>
-            <w:r>
-              <w:rPr>
-                <w:rFonts w:ascii="Consolas" w:hAnsi="Consolas"/>
-                <w:color w:val="267F99"/>
-                <w:sz w:val="21"/>
-                <w:szCs w:val="21"/>
-                <w:lang w:val="en-US"/>
-              </w:rPr>
-              <w:t>G</w:t>
-            </w:r>
-            <w:r>
-              <w:rPr>
-                <w:rFonts w:ascii="Consolas" w:hAnsi="Consolas"/>
-                <w:color w:val="000000"/>
-                <w:sz w:val="21"/>
-                <w:szCs w:val="21"/>
-                <w:lang w:val="en-US"/>
-              </w:rPr>
-              <w:t>]),</w:t>
-            </w:r>
-          </w:p>
-          <w:p>
-            <w:pPr>
-              <w:shd w:val="clear" w:color="auto" w:fill="FFFFFF"/>
-              <w:spacing w:line="285" w:lineRule="atLeast"/>
-              <w:jc w:val="both"/>
-              <w:rPr>
-                <w:rFonts w:ascii="Consolas" w:hAnsi="Consolas"/>
-                <w:color w:val="000000"/>
-                <w:sz w:val="21"/>
-                <w:szCs w:val="21"/>
-              </w:rPr>
-            </w:pPr>
-            <w:r>
-              <w:rPr>
-                <w:rFonts w:ascii="Consolas" w:hAnsi="Consolas"/>
-                <w:color w:val="000000"/>
-                <w:sz w:val="21"/>
-                <w:szCs w:val="21"/>
-                <w:lang w:val="en-US"/>
-              </w:rPr>
-              <w:t>  </w:t>
-            </w:r>
-            <w:proofErr w:type="spellStart"/>
-            <w:proofErr w:type="gramStart"/>
-            <w:r>
-              <w:rPr>
-                <w:rFonts w:ascii="Consolas" w:hAnsi="Consolas"/>
-                <w:color w:val="267F99"/>
-                <w:sz w:val="21"/>
-                <w:szCs w:val="21"/>
-              </w:rPr>
-              <w:t>Element</w:t>
-            </w:r>
-            <w:proofErr w:type="spellEnd"/>
-            <w:r>
-              <w:rPr>
-                <w:rFonts w:ascii="Consolas" w:hAnsi="Consolas"/>
-                <w:color w:val="000000"/>
-                <w:sz w:val="21"/>
-                <w:szCs w:val="21"/>
-              </w:rPr>
-              <w:t>(</w:t>
-            </w:r>
-            <w:proofErr w:type="gramEnd"/>
-            <w:r>
-              <w:rPr>
-                <w:rFonts w:ascii="Consolas" w:hAnsi="Consolas"/>
-                <w:color w:val="A31515"/>
-                <w:sz w:val="21"/>
-                <w:szCs w:val="21"/>
-              </w:rPr>
-              <w:t>'7'</w:t>
-            </w:r>
-            <w:r>
-              <w:rPr>
-                <w:rFonts w:ascii="Consolas" w:hAnsi="Consolas"/>
-                <w:color w:val="000000"/>
-                <w:sz w:val="21"/>
-                <w:szCs w:val="21"/>
-              </w:rPr>
-              <w:t>, [</w:t>
-            </w:r>
-            <w:r>
-              <w:rPr>
-                <w:rFonts w:ascii="Consolas" w:hAnsi="Consolas"/>
-                <w:color w:val="267F99"/>
-                <w:sz w:val="21"/>
-                <w:szCs w:val="21"/>
-              </w:rPr>
-              <w:t>D</w:t>
-            </w:r>
-            <w:r>
-              <w:rPr>
-                <w:rFonts w:ascii="Consolas" w:hAnsi="Consolas"/>
-                <w:color w:val="000000"/>
-                <w:sz w:val="21"/>
-                <w:szCs w:val="21"/>
-              </w:rPr>
-              <w:t>, </w:t>
-            </w:r>
-            <w:r>
-              <w:rPr>
-                <w:rFonts w:ascii="Consolas" w:hAnsi="Consolas"/>
-                <w:color w:val="267F99"/>
-                <w:sz w:val="21"/>
-                <w:szCs w:val="21"/>
-              </w:rPr>
-              <w:t>E</w:t>
-            </w:r>
-            <w:r>
-              <w:rPr>
-                <w:rFonts w:ascii="Consolas" w:hAnsi="Consolas"/>
-                <w:color w:val="000000"/>
-                <w:sz w:val="21"/>
-                <w:szCs w:val="21"/>
+                <w:lang w:val="en-GB"/>
+              </w:rPr>
+              <w:t>I</w:t>
+            </w:r>
+            <w:r>
+              <w:rPr>
+                <w:rFonts w:ascii="Consolas" w:hAnsi="Consolas"/>
+                <w:color w:val="000000"/>
+                <w:sz w:val="21"/>
+                <w:szCs w:val="21"/>
+                <w:lang w:val="en-GB"/>
               </w:rPr>
               <w:t>])];</w:t>
             </w:r>
@@ -2794,10 +3163,9 @@
       <w:pPr>
         <w:shd w:val="clear" w:color="auto" w:fill="FFFFFF"/>
         <w:spacing w:line="285" w:lineRule="atLeast"/>
-        <w:ind w:left="708"/>
-        <w:rPr>
-          <w:rFonts w:ascii="Consolas" w:hAnsi="Consolas"/>
-          <w:color w:val="000000"/>
+        <w:rPr>
+          <w:rFonts w:ascii="Consolas" w:hAnsi="Consolas"/>
+          <w:color w:val="0000FF"/>
           <w:sz w:val="21"/>
           <w:szCs w:val="21"/>
           <w:lang w:val="en-US"/>
@@ -2811,61 +3179,25 @@
         <w:ind w:left="708"/>
         <w:rPr>
           <w:rFonts w:ascii="Consolas" w:hAnsi="Consolas"/>
-          <w:color w:val="0000FF"/>
-          <w:sz w:val="21"/>
-          <w:szCs w:val="21"/>
-          <w:lang w:val="en-US"/>
+          <w:color w:val="000000"/>
+          <w:sz w:val="21"/>
+          <w:szCs w:val="21"/>
+          <w:lang w:val="en-GB"/>
         </w:rPr>
       </w:pPr>
     </w:p>
     <w:p>
       <w:pPr>
-        <w:shd w:val="clear" w:color="auto" w:fill="FFFFFF"/>
-        <w:spacing w:line="285" w:lineRule="atLeast"/>
-        <w:ind w:left="708"/>
-        <w:rPr>
-          <w:rFonts w:ascii="Consolas" w:hAnsi="Consolas"/>
-          <w:color w:val="0000FF"/>
-          <w:sz w:val="21"/>
-          <w:szCs w:val="21"/>
-          <w:lang w:val="en-US"/>
+        <w:rPr>
+          <w:lang w:val="en-GB"/>
         </w:rPr>
       </w:pPr>
     </w:p>
     <w:p>
       <w:pPr>
-        <w:shd w:val="clear" w:color="auto" w:fill="FFFFFF"/>
-        <w:spacing w:line="285" w:lineRule="atLeast"/>
-        <w:ind w:left="708"/>
-        <w:rPr>
-          <w:rFonts w:ascii="Consolas" w:hAnsi="Consolas"/>
-          <w:color w:val="0000FF"/>
-          <w:sz w:val="21"/>
-          <w:szCs w:val="21"/>
-          <w:lang w:val="en-US"/>
-        </w:rPr>
-      </w:pPr>
-    </w:p>
-    <w:p>
-      <w:pPr>
-        <w:shd w:val="clear" w:color="auto" w:fill="FFFFFF"/>
-        <w:spacing w:line="285" w:lineRule="atLeast"/>
-        <w:ind w:left="708"/>
-        <w:rPr>
-          <w:rFonts w:ascii="Consolas" w:hAnsi="Consolas"/>
-          <w:color w:val="000000"/>
-          <w:sz w:val="21"/>
-          <w:szCs w:val="21"/>
-        </w:rPr>
-      </w:pPr>
-    </w:p>
-    <w:p/>
-    <w:p>
-      <w:pPr>
         <w:pStyle w:val="a0"/>
       </w:pPr>
       <w:r>
-        <w:lastRenderedPageBreak/>
         <w:t>Ход работы</w:t>
       </w:r>
       <w:r>
@@ -4397,6 +4729,7 @@
                 <w:rFonts w:ascii="Consolas" w:hAnsi="Consolas"/>
                 <w:color w:val="000000"/>
                 <w:sz w:val="24"/>
+                <w:lang w:val="en-GB"/>
               </w:rPr>
             </w:pPr>
             <w:r>
@@ -4405,7 +4738,16 @@
                 <w:color w:val="000000"/>
                 <w:sz w:val="24"/>
               </w:rPr>
-              <w:t>2 -&gt; 2</w:t>
+              <w:t xml:space="preserve">2 -&gt; </w:t>
+            </w:r>
+            <w:r>
+              <w:rPr>
+                <w:rFonts w:ascii="Consolas" w:hAnsi="Consolas"/>
+                <w:color w:val="000000"/>
+                <w:sz w:val="24"/>
+                <w:lang w:val="en-GB"/>
+              </w:rPr>
+              <w:t>7</w:t>
             </w:r>
           </w:p>
           <w:p>
@@ -4417,6 +4759,7 @@
                 <w:rFonts w:ascii="Consolas" w:hAnsi="Consolas"/>
                 <w:color w:val="000000"/>
                 <w:sz w:val="24"/>
+                <w:lang w:val="en-GB"/>
               </w:rPr>
             </w:pPr>
             <w:r>
@@ -4425,7 +4768,16 @@
                 <w:color w:val="000000"/>
                 <w:sz w:val="24"/>
               </w:rPr>
-              <w:t>3 -&gt; 3</w:t>
+              <w:t xml:space="preserve">3 -&gt; </w:t>
+            </w:r>
+            <w:r>
+              <w:rPr>
+                <w:rFonts w:ascii="Consolas" w:hAnsi="Consolas"/>
+                <w:color w:val="000000"/>
+                <w:sz w:val="24"/>
+                <w:lang w:val="en-GB"/>
+              </w:rPr>
+              <w:t>4</w:t>
             </w:r>
           </w:p>
           <w:p>
@@ -4437,6 +4789,7 @@
                 <w:rFonts w:ascii="Consolas" w:hAnsi="Consolas"/>
                 <w:color w:val="000000"/>
                 <w:sz w:val="24"/>
+                <w:lang w:val="en-GB"/>
               </w:rPr>
             </w:pPr>
             <w:r>
@@ -4445,7 +4798,16 @@
                 <w:color w:val="000000"/>
                 <w:sz w:val="24"/>
               </w:rPr>
-              <w:t>4 -&gt; 5</w:t>
+              <w:t xml:space="preserve">4 -&gt; </w:t>
+            </w:r>
+            <w:r>
+              <w:rPr>
+                <w:rFonts w:ascii="Consolas" w:hAnsi="Consolas"/>
+                <w:color w:val="000000"/>
+                <w:sz w:val="24"/>
+                <w:lang w:val="en-GB"/>
+              </w:rPr>
+              <w:t>3</w:t>
             </w:r>
           </w:p>
           <w:p>
@@ -4457,6 +4819,7 @@
                 <w:rFonts w:ascii="Consolas" w:hAnsi="Consolas"/>
                 <w:color w:val="000000"/>
                 <w:sz w:val="24"/>
+                <w:lang w:val="en-GB"/>
               </w:rPr>
             </w:pPr>
             <w:r>
@@ -4465,7 +4828,16 @@
                 <w:color w:val="000000"/>
                 <w:sz w:val="24"/>
               </w:rPr>
-              <w:t>5 -&gt; 6</w:t>
+              <w:t xml:space="preserve">5 -&gt; </w:t>
+            </w:r>
+            <w:r>
+              <w:rPr>
+                <w:rFonts w:ascii="Consolas" w:hAnsi="Consolas"/>
+                <w:color w:val="000000"/>
+                <w:sz w:val="24"/>
+                <w:lang w:val="en-GB"/>
+              </w:rPr>
+              <w:t>2</w:t>
             </w:r>
           </w:p>
           <w:p>
@@ -4477,6 +4849,7 @@
                 <w:rFonts w:ascii="Consolas" w:hAnsi="Consolas"/>
                 <w:color w:val="000000"/>
                 <w:sz w:val="24"/>
+                <w:lang w:val="en-GB"/>
               </w:rPr>
             </w:pPr>
             <w:r>
@@ -4485,7 +4858,16 @@
                 <w:color w:val="000000"/>
                 <w:sz w:val="24"/>
               </w:rPr>
-              <w:t>6 -&gt; 7</w:t>
+              <w:t xml:space="preserve">6 -&gt; </w:t>
+            </w:r>
+            <w:r>
+              <w:rPr>
+                <w:rFonts w:ascii="Consolas" w:hAnsi="Consolas"/>
+                <w:color w:val="000000"/>
+                <w:sz w:val="24"/>
+                <w:lang w:val="en-GB"/>
+              </w:rPr>
+              <w:t>6</w:t>
             </w:r>
           </w:p>
           <w:p>
@@ -4497,6 +4879,7 @@
                 <w:rFonts w:ascii="Consolas" w:hAnsi="Consolas"/>
                 <w:color w:val="000000"/>
                 <w:sz w:val="24"/>
+                <w:lang w:val="en-GB"/>
               </w:rPr>
             </w:pPr>
             <w:r>
@@ -4505,7 +4888,16 @@
                 <w:color w:val="000000"/>
                 <w:sz w:val="24"/>
               </w:rPr>
-              <w:t>7 -&gt; 4</w:t>
+              <w:t xml:space="preserve">7 -&gt; </w:t>
+            </w:r>
+            <w:r>
+              <w:rPr>
+                <w:rFonts w:ascii="Consolas" w:hAnsi="Consolas"/>
+                <w:color w:val="000000"/>
+                <w:sz w:val="24"/>
+                <w:lang w:val="en-GB"/>
+              </w:rPr>
+              <w:t>5</w:t>
             </w:r>
           </w:p>
         </w:tc>
@@ -4542,6 +4934,7 @@
                 <w:rFonts w:ascii="Consolas" w:hAnsi="Consolas"/>
                 <w:color w:val="000000"/>
                 <w:sz w:val="24"/>
+                <w:lang w:val="en-GB"/>
               </w:rPr>
             </w:pPr>
             <w:r>
@@ -4550,7 +4943,16 @@
                 <w:color w:val="000000"/>
                 <w:sz w:val="24"/>
               </w:rPr>
-              <w:t>2 -&gt; 7</w:t>
+              <w:t xml:space="preserve">2 -&gt; </w:t>
+            </w:r>
+            <w:r>
+              <w:rPr>
+                <w:rFonts w:ascii="Consolas" w:hAnsi="Consolas"/>
+                <w:color w:val="000000"/>
+                <w:sz w:val="24"/>
+                <w:lang w:val="en-GB"/>
+              </w:rPr>
+              <w:t>2</w:t>
             </w:r>
           </w:p>
           <w:p>
@@ -4562,6 +4964,7 @@
                 <w:rFonts w:ascii="Consolas" w:hAnsi="Consolas"/>
                 <w:color w:val="000000"/>
                 <w:sz w:val="24"/>
+                <w:lang w:val="en-GB"/>
               </w:rPr>
             </w:pPr>
             <w:r>
@@ -4570,7 +4973,16 @@
                 <w:color w:val="000000"/>
                 <w:sz w:val="24"/>
               </w:rPr>
-              <w:t>3 -&gt; 2</w:t>
+              <w:t xml:space="preserve">3 -&gt; </w:t>
+            </w:r>
+            <w:r>
+              <w:rPr>
+                <w:rFonts w:ascii="Consolas" w:hAnsi="Consolas"/>
+                <w:color w:val="000000"/>
+                <w:sz w:val="24"/>
+                <w:lang w:val="en-GB"/>
+              </w:rPr>
+              <w:t>7</w:t>
             </w:r>
           </w:p>
           <w:p>
@@ -4582,6 +4994,7 @@
                 <w:rFonts w:ascii="Consolas" w:hAnsi="Consolas"/>
                 <w:color w:val="000000"/>
                 <w:sz w:val="24"/>
+                <w:lang w:val="en-GB"/>
               </w:rPr>
             </w:pPr>
             <w:r>
@@ -4590,7 +5003,16 @@
                 <w:color w:val="000000"/>
                 <w:sz w:val="24"/>
               </w:rPr>
-              <w:t>4 -&gt; 5</w:t>
+              <w:t xml:space="preserve">4 -&gt; </w:t>
+            </w:r>
+            <w:r>
+              <w:rPr>
+                <w:rFonts w:ascii="Consolas" w:hAnsi="Consolas"/>
+                <w:color w:val="000000"/>
+                <w:sz w:val="24"/>
+                <w:lang w:val="en-GB"/>
+              </w:rPr>
+              <w:t>4</w:t>
             </w:r>
           </w:p>
           <w:p>
@@ -4602,6 +5024,7 @@
                 <w:rFonts w:ascii="Consolas" w:hAnsi="Consolas"/>
                 <w:color w:val="000000"/>
                 <w:sz w:val="24"/>
+                <w:lang w:val="en-GB"/>
               </w:rPr>
             </w:pPr>
             <w:r>
@@ -4610,7 +5033,16 @@
                 <w:color w:val="000000"/>
                 <w:sz w:val="24"/>
               </w:rPr>
-              <w:t>5 -&gt; 3</w:t>
+              <w:t xml:space="preserve">5 -&gt; </w:t>
+            </w:r>
+            <w:r>
+              <w:rPr>
+                <w:rFonts w:ascii="Consolas" w:hAnsi="Consolas"/>
+                <w:color w:val="000000"/>
+                <w:sz w:val="24"/>
+                <w:lang w:val="en-GB"/>
+              </w:rPr>
+              <w:t>5</w:t>
             </w:r>
           </w:p>
           <w:p>
@@ -4622,6 +5054,7 @@
                 <w:rFonts w:ascii="Consolas" w:hAnsi="Consolas"/>
                 <w:color w:val="000000"/>
                 <w:sz w:val="24"/>
+                <w:lang w:val="en-GB"/>
               </w:rPr>
             </w:pPr>
             <w:r>
@@ -4630,7 +5063,16 @@
                 <w:color w:val="000000"/>
                 <w:sz w:val="24"/>
               </w:rPr>
-              <w:t>6 -&gt; 4</w:t>
+              <w:t xml:space="preserve">6 -&gt; </w:t>
+            </w:r>
+            <w:r>
+              <w:rPr>
+                <w:rFonts w:ascii="Consolas" w:hAnsi="Consolas"/>
+                <w:color w:val="000000"/>
+                <w:sz w:val="24"/>
+                <w:lang w:val="en-GB"/>
+              </w:rPr>
+              <w:t>6</w:t>
             </w:r>
           </w:p>
           <w:p>
@@ -4642,6 +5084,7 @@
                 <w:rFonts w:ascii="Consolas" w:hAnsi="Consolas"/>
                 <w:color w:val="000000"/>
                 <w:sz w:val="24"/>
+                <w:lang w:val="en-GB"/>
               </w:rPr>
             </w:pPr>
             <w:r>
@@ -4650,7 +5093,16 @@
                 <w:color w:val="000000"/>
                 <w:sz w:val="24"/>
               </w:rPr>
-              <w:t>7 -&gt; 6</w:t>
+              <w:t xml:space="preserve">7 -&gt; </w:t>
+            </w:r>
+            <w:r>
+              <w:rPr>
+                <w:rFonts w:ascii="Consolas" w:hAnsi="Consolas"/>
+                <w:color w:val="000000"/>
+                <w:sz w:val="24"/>
+                <w:lang w:val="en-GB"/>
+              </w:rPr>
+              <w:t>3</w:t>
             </w:r>
           </w:p>
         </w:tc>
@@ -4687,13 +5139,34 @@
               <w:jc w:val="center"/>
               <w:rPr>
                 <w:szCs w:val="28"/>
-              </w:rPr>
-            </w:pPr>
-            <w:r>
-              <w:rPr>
-                <w:szCs w:val="28"/>
-              </w:rPr>
-              <w:t>1233.3</w:t>
+                <w:lang w:val="en-GB"/>
+              </w:rPr>
+            </w:pPr>
+            <w:r>
+              <w:rPr>
+                <w:szCs w:val="28"/>
+              </w:rPr>
+              <w:t>1</w:t>
+            </w:r>
+            <w:r>
+              <w:rPr>
+                <w:szCs w:val="28"/>
+                <w:lang w:val="en-GB"/>
+              </w:rPr>
+              <w:t>300</w:t>
+            </w:r>
+            <w:r>
+              <w:rPr>
+                <w:szCs w:val="28"/>
+              </w:rPr>
+              <w:t>.</w:t>
+            </w:r>
+            <w:r>
+              <w:rPr>
+                <w:szCs w:val="28"/>
+                <w:lang w:val="en-GB"/>
+              </w:rPr>
+              <w:t>0</w:t>
             </w:r>
           </w:p>
         </w:tc>
@@ -4708,13 +5181,21 @@
               <w:jc w:val="center"/>
               <w:rPr>
                 <w:szCs w:val="28"/>
-              </w:rPr>
-            </w:pPr>
-            <w:r>
-              <w:rPr>
-                <w:szCs w:val="28"/>
-              </w:rPr>
-              <w:t>1966.6</w:t>
+                <w:lang w:val="en-GB"/>
+              </w:rPr>
+            </w:pPr>
+            <w:r>
+              <w:rPr>
+                <w:szCs w:val="28"/>
+              </w:rPr>
+              <w:t>19</w:t>
+            </w:r>
+            <w:r>
+              <w:rPr>
+                <w:szCs w:val="28"/>
+                <w:lang w:val="en-GB"/>
+              </w:rPr>
+              <w:t>99.9</w:t>
             </w:r>
           </w:p>
         </w:tc>
@@ -5346,6 +5827,7 @@
           <w:szCs w:val="21"/>
           <w:lang w:val="en-US"/>
         </w:rPr>
+        <w:lastRenderedPageBreak/>
         <w:t>          </w:t>
       </w:r>
       <w:r>
@@ -5538,7 +6020,6 @@
           <w:szCs w:val="21"/>
           <w:lang w:val="en-US"/>
         </w:rPr>
-        <w:lastRenderedPageBreak/>
         <w:t>          </w:t>
       </w:r>
       <w:r>
@@ -5906,7 +6387,6 @@
           <w:color w:val="000000"/>
           <w:sz w:val="21"/>
           <w:szCs w:val="21"/>
-          <w:lang w:val="en-US"/>
         </w:rPr>
       </w:pPr>
       <w:r>
@@ -5948,7 +6428,16 @@
           <w:szCs w:val="21"/>
           <w:lang w:val="en-US"/>
         </w:rPr>
-        <w:t>matrix;</w:t>
+        <w:t>matrix</w:t>
+      </w:r>
+      <w:r>
+        <w:rPr>
+          <w:rFonts w:ascii="Consolas" w:hAnsi="Consolas"/>
+          <w:color w:val="000000"/>
+          <w:sz w:val="21"/>
+          <w:szCs w:val="21"/>
+        </w:rPr>
+        <w:t>;</w:t>
       </w:r>
       <w:proofErr w:type="gramEnd"/>
     </w:p>
@@ -5962,16 +6451,14 @@
           <w:color w:val="000000"/>
           <w:sz w:val="21"/>
           <w:szCs w:val="21"/>
-          <w:lang w:val="en-US"/>
-        </w:rPr>
-      </w:pPr>
-      <w:r>
-        <w:rPr>
-          <w:rFonts w:ascii="Consolas" w:hAnsi="Consolas"/>
-          <w:color w:val="000000"/>
-          <w:sz w:val="21"/>
-          <w:szCs w:val="21"/>
-          <w:lang w:val="en-US"/>
+        </w:rPr>
+      </w:pPr>
+      <w:r>
+        <w:rPr>
+          <w:rFonts w:ascii="Consolas" w:hAnsi="Consolas"/>
+          <w:color w:val="000000"/>
+          <w:sz w:val="21"/>
+          <w:szCs w:val="21"/>
         </w:rPr>
         <w:t>}</w:t>
       </w:r>
@@ -6009,14 +6496,7 @@
           <w:color w:val="000000"/>
           <w:szCs w:val="28"/>
         </w:rPr>
-        <w:t xml:space="preserve">генерирующая матрицу </w:t>
-      </w:r>
-      <w:r>
-        <w:rPr>
-          <w:color w:val="000000"/>
-          <w:szCs w:val="28"/>
-        </w:rPr>
-        <w:t>взвешенной связанности</w:t>
+        <w:t>генерирующая матрицу взвешенной связанности</w:t>
       </w:r>
       <w:r>
         <w:rPr>
@@ -7121,7 +7601,6 @@
           <w:color w:val="000000"/>
           <w:sz w:val="21"/>
           <w:szCs w:val="21"/>
-          <w:lang w:val="en-US"/>
         </w:rPr>
       </w:pPr>
       <w:r>
@@ -7163,7 +7642,16 @@
           <w:szCs w:val="21"/>
           <w:lang w:val="en-US"/>
         </w:rPr>
-        <w:t>matrix;</w:t>
+        <w:t>matrix</w:t>
+      </w:r>
+      <w:r>
+        <w:rPr>
+          <w:rFonts w:ascii="Consolas" w:hAnsi="Consolas"/>
+          <w:color w:val="000000"/>
+          <w:sz w:val="21"/>
+          <w:szCs w:val="21"/>
+        </w:rPr>
+        <w:t>;</w:t>
       </w:r>
       <w:proofErr w:type="gramEnd"/>
     </w:p>
@@ -7177,16 +7665,14 @@
           <w:color w:val="000000"/>
           <w:sz w:val="21"/>
           <w:szCs w:val="21"/>
-          <w:lang w:val="en-US"/>
-        </w:rPr>
-      </w:pPr>
-      <w:r>
-        <w:rPr>
-          <w:rFonts w:ascii="Consolas" w:hAnsi="Consolas"/>
-          <w:color w:val="000000"/>
-          <w:sz w:val="21"/>
-          <w:szCs w:val="21"/>
-          <w:lang w:val="en-US"/>
+        </w:rPr>
+      </w:pPr>
+      <w:r>
+        <w:rPr>
+          <w:rFonts w:ascii="Consolas" w:hAnsi="Consolas"/>
+          <w:color w:val="000000"/>
+          <w:sz w:val="21"/>
+          <w:szCs w:val="21"/>
         </w:rPr>
         <w:t>}</w:t>
       </w:r>
@@ -8284,7 +8770,6 @@
         <w:rPr>
           <w:szCs w:val="28"/>
         </w:rPr>
-        <w:lastRenderedPageBreak/>
         <w:t>Составим матрицу относительных расстояний</w:t>
       </w:r>
     </w:p>
@@ -10219,6 +10704,13 @@
                 <w:szCs w:val="28"/>
                 <w:lang w:val="en-GB"/>
               </w:rPr>
+              <w:t>5</w:t>
+            </w:r>
+            <w:r>
+              <w:rPr>
+                <w:szCs w:val="28"/>
+                <w:lang w:val="en-GB"/>
+              </w:rPr>
               <w:t>0.0</w:t>
             </w:r>
           </w:p>
@@ -10241,6 +10733,13 @@
                 <w:szCs w:val="28"/>
                 <w:lang w:val="en-GB"/>
               </w:rPr>
+              <w:t>5</w:t>
+            </w:r>
+            <w:r>
+              <w:rPr>
+                <w:szCs w:val="28"/>
+                <w:lang w:val="en-GB"/>
+              </w:rPr>
               <w:t>0.0</w:t>
             </w:r>
           </w:p>
@@ -10263,34 +10762,48 @@
                 <w:szCs w:val="28"/>
                 <w:lang w:val="en-GB"/>
               </w:rPr>
+              <w:t>33</w:t>
+            </w:r>
+            <w:r>
+              <w:rPr>
+                <w:szCs w:val="28"/>
+                <w:lang w:val="en-GB"/>
+              </w:rPr>
+              <w:t>.</w:t>
+            </w:r>
+            <w:r>
+              <w:rPr>
+                <w:szCs w:val="28"/>
+                <w:lang w:val="en-GB"/>
+              </w:rPr>
+              <w:t>3</w:t>
+            </w:r>
+          </w:p>
+        </w:tc>
+        <w:tc>
+          <w:tcPr>
+            <w:tcW w:w="851" w:type="dxa"/>
+          </w:tcPr>
+          <w:p>
+            <w:pPr>
+              <w:spacing w:line="285" w:lineRule="atLeast"/>
+              <w:jc w:val="center"/>
+              <w:rPr>
+                <w:szCs w:val="28"/>
+                <w:lang w:val="en-GB"/>
+              </w:rPr>
+            </w:pPr>
+            <w:r>
+              <w:rPr>
+                <w:szCs w:val="28"/>
+                <w:lang w:val="en-GB"/>
+              </w:rPr>
               <w:t>0.0</w:t>
             </w:r>
           </w:p>
         </w:tc>
         <w:tc>
           <w:tcPr>
-            <w:tcW w:w="851" w:type="dxa"/>
-          </w:tcPr>
-          <w:p>
-            <w:pPr>
-              <w:spacing w:line="285" w:lineRule="atLeast"/>
-              <w:jc w:val="center"/>
-              <w:rPr>
-                <w:szCs w:val="28"/>
-                <w:lang w:val="en-GB"/>
-              </w:rPr>
-            </w:pPr>
-            <w:r>
-              <w:rPr>
-                <w:szCs w:val="28"/>
-                <w:lang w:val="en-GB"/>
-              </w:rPr>
-              <w:t>0.0</w:t>
-            </w:r>
-          </w:p>
-        </w:tc>
-        <w:tc>
-          <w:tcPr>
             <w:tcW w:w="1275" w:type="dxa"/>
           </w:tcPr>
           <w:p>
@@ -10305,15 +10818,23 @@
             <w:r>
               <w:rPr>
                 <w:szCs w:val="28"/>
-              </w:rPr>
-              <w:t>1</w:t>
-            </w:r>
-            <w:r>
-              <w:rPr>
-                <w:szCs w:val="28"/>
-                <w:lang w:val="en-GB"/>
-              </w:rPr>
-              <w:t>00.0</w:t>
+                <w:lang w:val="en-GB"/>
+              </w:rPr>
+              <w:t>233</w:t>
+            </w:r>
+            <w:r>
+              <w:rPr>
+                <w:szCs w:val="28"/>
+                <w:lang w:val="en-GB"/>
+              </w:rPr>
+              <w:t>.</w:t>
+            </w:r>
+            <w:r>
+              <w:rPr>
+                <w:szCs w:val="28"/>
+                <w:lang w:val="en-GB"/>
+              </w:rPr>
+              <w:t>3</w:t>
             </w:r>
           </w:p>
         </w:tc>
@@ -10655,56 +11176,70 @@
                 <w:szCs w:val="28"/>
                 <w:lang w:val="en-GB"/>
               </w:rPr>
+              <w:t>50</w:t>
+            </w:r>
+            <w:r>
+              <w:rPr>
+                <w:szCs w:val="28"/>
+                <w:lang w:val="en-GB"/>
+              </w:rPr>
+              <w:t>.</w:t>
+            </w:r>
+            <w:r>
+              <w:rPr>
+                <w:szCs w:val="28"/>
+                <w:lang w:val="en-GB"/>
+              </w:rPr>
+              <w:t>0</w:t>
+            </w:r>
+          </w:p>
+        </w:tc>
+        <w:tc>
+          <w:tcPr>
+            <w:tcW w:w="850" w:type="dxa"/>
+          </w:tcPr>
+          <w:p>
+            <w:pPr>
+              <w:spacing w:line="285" w:lineRule="atLeast"/>
+              <w:jc w:val="center"/>
+              <w:rPr>
+                <w:szCs w:val="28"/>
+                <w:lang w:val="en-GB"/>
+              </w:rPr>
+            </w:pPr>
+            <w:r>
+              <w:rPr>
+                <w:szCs w:val="28"/>
+                <w:lang w:val="en-GB"/>
+              </w:rPr>
+              <w:t>0.0</w:t>
+            </w:r>
+          </w:p>
+        </w:tc>
+        <w:tc>
+          <w:tcPr>
+            <w:tcW w:w="851" w:type="dxa"/>
+          </w:tcPr>
+          <w:p>
+            <w:pPr>
+              <w:spacing w:line="285" w:lineRule="atLeast"/>
+              <w:jc w:val="center"/>
+              <w:rPr>
+                <w:szCs w:val="28"/>
+                <w:lang w:val="en-GB"/>
+              </w:rPr>
+            </w:pPr>
+            <w:r>
+              <w:rPr>
+                <w:szCs w:val="28"/>
+                <w:lang w:val="en-GB"/>
+              </w:rPr>
               <w:t>33.3</w:t>
             </w:r>
           </w:p>
         </w:tc>
         <w:tc>
           <w:tcPr>
-            <w:tcW w:w="850" w:type="dxa"/>
-          </w:tcPr>
-          <w:p>
-            <w:pPr>
-              <w:spacing w:line="285" w:lineRule="atLeast"/>
-              <w:jc w:val="center"/>
-              <w:rPr>
-                <w:szCs w:val="28"/>
-                <w:lang w:val="en-GB"/>
-              </w:rPr>
-            </w:pPr>
-            <w:r>
-              <w:rPr>
-                <w:szCs w:val="28"/>
-                <w:lang w:val="en-GB"/>
-              </w:rPr>
-              <w:t>0.0</w:t>
-            </w:r>
-          </w:p>
-        </w:tc>
-        <w:tc>
-          <w:tcPr>
-            <w:tcW w:w="851" w:type="dxa"/>
-          </w:tcPr>
-          <w:p>
-            <w:pPr>
-              <w:spacing w:line="285" w:lineRule="atLeast"/>
-              <w:jc w:val="center"/>
-              <w:rPr>
-                <w:szCs w:val="28"/>
-                <w:lang w:val="en-GB"/>
-              </w:rPr>
-            </w:pPr>
-            <w:r>
-              <w:rPr>
-                <w:szCs w:val="28"/>
-                <w:lang w:val="en-GB"/>
-              </w:rPr>
-              <w:t>33.3</w:t>
-            </w:r>
-          </w:p>
-        </w:tc>
-        <w:tc>
-          <w:tcPr>
             <w:tcW w:w="1275" w:type="dxa"/>
           </w:tcPr>
           <w:p>
@@ -10725,9 +11260,22 @@
             <w:r>
               <w:rPr>
                 <w:szCs w:val="28"/>
-                <w:lang w:val="en-GB"/>
-              </w:rPr>
-              <w:t>66.7</w:t>
+              </w:rPr>
+              <w:t>00</w:t>
+            </w:r>
+            <w:r>
+              <w:rPr>
+                <w:szCs w:val="28"/>
+                <w:lang w:val="en-GB"/>
+              </w:rPr>
+              <w:t>.</w:t>
+            </w:r>
+            <w:r>
+              <w:rPr>
+                <w:szCs w:val="28"/>
+                <w:lang w:val="en-GB"/>
+              </w:rPr>
+              <w:t>0</w:t>
             </w:r>
           </w:p>
         </w:tc>
@@ -10774,6 +11322,13 @@
                 <w:szCs w:val="28"/>
                 <w:lang w:val="en-GB"/>
               </w:rPr>
+              <w:t>5</w:t>
+            </w:r>
+            <w:r>
+              <w:rPr>
+                <w:szCs w:val="28"/>
+                <w:lang w:val="en-GB"/>
+              </w:rPr>
               <w:t>0.0</w:t>
             </w:r>
           </w:p>
@@ -10868,7 +11423,21 @@
                 <w:szCs w:val="28"/>
                 <w:lang w:val="en-GB"/>
               </w:rPr>
-              <w:t>33.3</w:t>
+              <w:t>50</w:t>
+            </w:r>
+            <w:r>
+              <w:rPr>
+                <w:szCs w:val="28"/>
+                <w:lang w:val="en-GB"/>
+              </w:rPr>
+              <w:t>.</w:t>
+            </w:r>
+            <w:r>
+              <w:rPr>
+                <w:szCs w:val="28"/>
+                <w:lang w:val="en-GB"/>
+              </w:rPr>
+              <w:t>0</w:t>
             </w:r>
           </w:p>
         </w:tc>
@@ -10890,7 +11459,21 @@
                 <w:szCs w:val="28"/>
                 <w:lang w:val="en-GB"/>
               </w:rPr>
-              <w:t>83.3</w:t>
+              <w:t>0</w:t>
+            </w:r>
+            <w:r>
+              <w:rPr>
+                <w:szCs w:val="28"/>
+                <w:lang w:val="en-GB"/>
+              </w:rPr>
+              <w:t>.</w:t>
+            </w:r>
+            <w:r>
+              <w:rPr>
+                <w:szCs w:val="28"/>
+                <w:lang w:val="en-GB"/>
+              </w:rPr>
+              <w:t>0</w:t>
             </w:r>
           </w:p>
         </w:tc>
@@ -10938,9 +11521,22 @@
             <w:r>
               <w:rPr>
                 <w:szCs w:val="28"/>
-                <w:lang w:val="en-GB"/>
-              </w:rPr>
-              <w:t>16.7</w:t>
+              </w:rPr>
+              <w:t>00</w:t>
+            </w:r>
+            <w:r>
+              <w:rPr>
+                <w:szCs w:val="28"/>
+                <w:lang w:val="en-GB"/>
+              </w:rPr>
+              <w:t>.</w:t>
+            </w:r>
+            <w:r>
+              <w:rPr>
+                <w:szCs w:val="28"/>
+                <w:lang w:val="en-GB"/>
+              </w:rPr>
+              <w:t>0</w:t>
             </w:r>
           </w:p>
         </w:tc>
@@ -10987,6 +11583,13 @@
                 <w:szCs w:val="28"/>
                 <w:lang w:val="en-GB"/>
               </w:rPr>
+              <w:t>5</w:t>
+            </w:r>
+            <w:r>
+              <w:rPr>
+                <w:szCs w:val="28"/>
+                <w:lang w:val="en-GB"/>
+              </w:rPr>
               <w:t>0.0</w:t>
             </w:r>
           </w:p>
@@ -11031,7 +11634,21 @@
                 <w:szCs w:val="28"/>
                 <w:lang w:val="en-GB"/>
               </w:rPr>
-              <w:t>33.3</w:t>
+              <w:t>0</w:t>
+            </w:r>
+            <w:r>
+              <w:rPr>
+                <w:szCs w:val="28"/>
+                <w:lang w:val="en-GB"/>
+              </w:rPr>
+              <w:t>.</w:t>
+            </w:r>
+            <w:r>
+              <w:rPr>
+                <w:szCs w:val="28"/>
+                <w:lang w:val="en-GB"/>
+              </w:rPr>
+              <w:t>0</w:t>
             </w:r>
           </w:p>
         </w:tc>
@@ -11053,7 +11670,21 @@
                 <w:szCs w:val="28"/>
                 <w:lang w:val="en-GB"/>
               </w:rPr>
-              <w:t>33.3</w:t>
+              <w:t>50</w:t>
+            </w:r>
+            <w:r>
+              <w:rPr>
+                <w:szCs w:val="28"/>
+                <w:lang w:val="en-GB"/>
+              </w:rPr>
+              <w:t>.</w:t>
+            </w:r>
+            <w:r>
+              <w:rPr>
+                <w:szCs w:val="28"/>
+                <w:lang w:val="en-GB"/>
+              </w:rPr>
+              <w:t>0</w:t>
             </w:r>
           </w:p>
         </w:tc>
@@ -11097,7 +11728,21 @@
                 <w:szCs w:val="28"/>
                 <w:lang w:val="en-GB"/>
               </w:rPr>
-              <w:t>33.3</w:t>
+              <w:t>0</w:t>
+            </w:r>
+            <w:r>
+              <w:rPr>
+                <w:szCs w:val="28"/>
+                <w:lang w:val="en-GB"/>
+              </w:rPr>
+              <w:t>.</w:t>
+            </w:r>
+            <w:r>
+              <w:rPr>
+                <w:szCs w:val="28"/>
+                <w:lang w:val="en-GB"/>
+              </w:rPr>
+              <w:t>0</w:t>
             </w:r>
           </w:p>
         </w:tc>
@@ -11119,7 +11764,21 @@
                 <w:szCs w:val="28"/>
                 <w:lang w:val="en-GB"/>
               </w:rPr>
-              <w:t>33.3</w:t>
+              <w:t>50</w:t>
+            </w:r>
+            <w:r>
+              <w:rPr>
+                <w:szCs w:val="28"/>
+                <w:lang w:val="en-GB"/>
+              </w:rPr>
+              <w:t>.</w:t>
+            </w:r>
+            <w:r>
+              <w:rPr>
+                <w:szCs w:val="28"/>
+                <w:lang w:val="en-GB"/>
+              </w:rPr>
+              <w:t>0</w:t>
             </w:r>
           </w:p>
         </w:tc>
@@ -11141,7 +11800,28 @@
                 <w:szCs w:val="28"/>
                 <w:lang w:val="en-GB"/>
               </w:rPr>
-              <w:t>133.3</w:t>
+              <w:t>1</w:t>
+            </w:r>
+            <w:r>
+              <w:rPr>
+                <w:szCs w:val="28"/>
+                <w:lang w:val="en-GB"/>
+              </w:rPr>
+              <w:t>50</w:t>
+            </w:r>
+            <w:r>
+              <w:rPr>
+                <w:szCs w:val="28"/>
+                <w:lang w:val="en-GB"/>
+              </w:rPr>
+              <w:t>.</w:t>
+            </w:r>
+            <w:r>
+              <w:rPr>
+                <w:szCs w:val="28"/>
+                <w:lang w:val="en-GB"/>
+              </w:rPr>
+              <w:t>0</w:t>
             </w:r>
           </w:p>
         </w:tc>
@@ -11188,13 +11868,49 @@
                 <w:szCs w:val="28"/>
                 <w:lang w:val="en-GB"/>
               </w:rPr>
+              <w:t>33</w:t>
+            </w:r>
+            <w:r>
+              <w:rPr>
+                <w:szCs w:val="28"/>
+                <w:lang w:val="en-GB"/>
+              </w:rPr>
+              <w:t>.</w:t>
+            </w:r>
+            <w:r>
+              <w:rPr>
+                <w:szCs w:val="28"/>
+                <w:lang w:val="en-GB"/>
+              </w:rPr>
+              <w:t>3</w:t>
+            </w:r>
+          </w:p>
+        </w:tc>
+        <w:tc>
+          <w:tcPr>
+            <w:tcW w:w="834" w:type="dxa"/>
+          </w:tcPr>
+          <w:p>
+            <w:pPr>
+              <w:spacing w:line="285" w:lineRule="atLeast"/>
+              <w:jc w:val="center"/>
+              <w:rPr>
+                <w:szCs w:val="28"/>
+                <w:lang w:val="en-GB"/>
+              </w:rPr>
+            </w:pPr>
+            <w:r>
+              <w:rPr>
+                <w:szCs w:val="28"/>
+                <w:lang w:val="en-GB"/>
+              </w:rPr>
               <w:t>0.0</w:t>
             </w:r>
           </w:p>
         </w:tc>
         <w:tc>
           <w:tcPr>
-            <w:tcW w:w="834" w:type="dxa"/>
+            <w:tcW w:w="851" w:type="dxa"/>
           </w:tcPr>
           <w:p>
             <w:pPr>
@@ -11216,6 +11932,42 @@
         </w:tc>
         <w:tc>
           <w:tcPr>
+            <w:tcW w:w="850" w:type="dxa"/>
+          </w:tcPr>
+          <w:p>
+            <w:pPr>
+              <w:spacing w:line="285" w:lineRule="atLeast"/>
+              <w:jc w:val="center"/>
+              <w:rPr>
+                <w:szCs w:val="28"/>
+                <w:lang w:val="en-GB"/>
+              </w:rPr>
+            </w:pPr>
+            <w:r>
+              <w:rPr>
+                <w:szCs w:val="28"/>
+                <w:lang w:val="en-GB"/>
+              </w:rPr>
+              <w:t>0</w:t>
+            </w:r>
+            <w:r>
+              <w:rPr>
+                <w:szCs w:val="28"/>
+                <w:lang w:val="en-GB"/>
+              </w:rPr>
+              <w:t>.</w:t>
+            </w:r>
+            <w:r>
+              <w:rPr>
+                <w:szCs w:val="28"/>
+                <w:lang w:val="en-GB"/>
+              </w:rPr>
+              <w:t>0</w:t>
+            </w:r>
+          </w:p>
+        </w:tc>
+        <w:tc>
+          <w:tcPr>
             <w:tcW w:w="851" w:type="dxa"/>
           </w:tcPr>
           <w:p>
@@ -11232,7 +11984,21 @@
                 <w:szCs w:val="28"/>
                 <w:lang w:val="en-GB"/>
               </w:rPr>
-              <w:t>0.0</w:t>
+              <w:t>0</w:t>
+            </w:r>
+            <w:r>
+              <w:rPr>
+                <w:szCs w:val="28"/>
+                <w:lang w:val="en-GB"/>
+              </w:rPr>
+              <w:t>.</w:t>
+            </w:r>
+            <w:r>
+              <w:rPr>
+                <w:szCs w:val="28"/>
+                <w:lang w:val="en-GB"/>
+              </w:rPr>
+              <w:t>0</w:t>
             </w:r>
           </w:p>
         </w:tc>
@@ -11252,9 +12018,15 @@
             <w:r>
               <w:rPr>
                 <w:szCs w:val="28"/>
-                <w:lang w:val="en-GB"/>
-              </w:rPr>
-              <w:t>83.3</w:t>
+              </w:rPr>
+              <w:t>0</w:t>
+            </w:r>
+            <w:r>
+              <w:rPr>
+                <w:szCs w:val="28"/>
+                <w:lang w:val="en-GB"/>
+              </w:rPr>
+              <w:t>.0</w:t>
             </w:r>
           </w:p>
         </w:tc>
@@ -11276,57 +12048,21 @@
                 <w:szCs w:val="28"/>
                 <w:lang w:val="en-GB"/>
               </w:rPr>
-              <w:t>33.3</w:t>
-            </w:r>
-          </w:p>
-        </w:tc>
-        <w:tc>
-          <w:tcPr>
-            <w:tcW w:w="850" w:type="dxa"/>
-          </w:tcPr>
-          <w:p>
-            <w:pPr>
-              <w:spacing w:line="285" w:lineRule="atLeast"/>
-              <w:jc w:val="center"/>
-              <w:rPr>
-                <w:szCs w:val="28"/>
-                <w:lang w:val="en-GB"/>
-              </w:rPr>
-            </w:pPr>
-            <w:r>
-              <w:rPr>
-                <w:szCs w:val="28"/>
-              </w:rPr>
-              <w:t>0</w:t>
-            </w:r>
-            <w:r>
-              <w:rPr>
-                <w:szCs w:val="28"/>
-                <w:lang w:val="en-GB"/>
-              </w:rPr>
-              <w:t>.0</w:t>
-            </w:r>
-          </w:p>
-        </w:tc>
-        <w:tc>
-          <w:tcPr>
-            <w:tcW w:w="851" w:type="dxa"/>
-          </w:tcPr>
-          <w:p>
-            <w:pPr>
-              <w:spacing w:line="285" w:lineRule="atLeast"/>
-              <w:jc w:val="center"/>
-              <w:rPr>
-                <w:szCs w:val="28"/>
-                <w:lang w:val="en-GB"/>
-              </w:rPr>
-            </w:pPr>
-            <w:r>
-              <w:rPr>
-                <w:szCs w:val="28"/>
-                <w:lang w:val="en-GB"/>
-              </w:rPr>
-              <w:t>50.0</w:t>
+              <w:t>33</w:t>
+            </w:r>
+            <w:r>
+              <w:rPr>
+                <w:szCs w:val="28"/>
+                <w:lang w:val="en-GB"/>
+              </w:rPr>
+              <w:t>.</w:t>
+            </w:r>
+            <w:r>
+              <w:rPr>
+                <w:szCs w:val="28"/>
+                <w:lang w:val="en-GB"/>
+              </w:rPr>
+              <w:t>3</w:t>
             </w:r>
           </w:p>
         </w:tc>
@@ -11343,12 +12079,6 @@
                 <w:lang w:val="en-GB"/>
               </w:rPr>
             </w:pPr>
-            <w:r>
-              <w:rPr>
-                <w:szCs w:val="28"/>
-              </w:rPr>
-              <w:t>1</w:t>
-            </w:r>
             <w:r>
               <w:rPr>
                 <w:szCs w:val="28"/>
@@ -11449,13 +12179,28 @@
               <w:jc w:val="center"/>
               <w:rPr>
                 <w:szCs w:val="28"/>
-              </w:rPr>
-            </w:pPr>
-            <w:r>
-              <w:rPr>
-                <w:szCs w:val="28"/>
-              </w:rPr>
-              <w:t>33.3</w:t>
+                <w:lang w:val="en-GB"/>
+              </w:rPr>
+            </w:pPr>
+            <w:r>
+              <w:rPr>
+                <w:szCs w:val="28"/>
+                <w:lang w:val="en-GB"/>
+              </w:rPr>
+              <w:t>0</w:t>
+            </w:r>
+            <w:r>
+              <w:rPr>
+                <w:szCs w:val="28"/>
+              </w:rPr>
+              <w:t>.</w:t>
+            </w:r>
+            <w:r>
+              <w:rPr>
+                <w:szCs w:val="28"/>
+                <w:lang w:val="en-GB"/>
+              </w:rPr>
+              <w:t>0</w:t>
             </w:r>
           </w:p>
         </w:tc>
@@ -11499,7 +12244,21 @@
                 <w:szCs w:val="28"/>
                 <w:lang w:val="en-GB"/>
               </w:rPr>
-              <w:t>33.3</w:t>
+              <w:t>50</w:t>
+            </w:r>
+            <w:r>
+              <w:rPr>
+                <w:szCs w:val="28"/>
+                <w:lang w:val="en-GB"/>
+              </w:rPr>
+              <w:t>.</w:t>
+            </w:r>
+            <w:r>
+              <w:rPr>
+                <w:szCs w:val="28"/>
+                <w:lang w:val="en-GB"/>
+              </w:rPr>
+              <w:t>0</w:t>
             </w:r>
           </w:p>
         </w:tc>
@@ -11521,7 +12280,21 @@
                 <w:szCs w:val="28"/>
                 <w:lang w:val="en-GB"/>
               </w:rPr>
-              <w:t>50.0</w:t>
+              <w:t>33</w:t>
+            </w:r>
+            <w:r>
+              <w:rPr>
+                <w:szCs w:val="28"/>
+                <w:lang w:val="en-GB"/>
+              </w:rPr>
+              <w:t>.</w:t>
+            </w:r>
+            <w:r>
+              <w:rPr>
+                <w:szCs w:val="28"/>
+                <w:lang w:val="en-GB"/>
+              </w:rPr>
+              <w:t>3</w:t>
             </w:r>
           </w:p>
         </w:tc>
@@ -11569,15 +12342,23 @@
             <w:r>
               <w:rPr>
                 <w:szCs w:val="28"/>
-              </w:rPr>
-              <w:t>1</w:t>
-            </w:r>
-            <w:r>
-              <w:rPr>
-                <w:szCs w:val="28"/>
-                <w:lang w:val="en-GB"/>
-              </w:rPr>
-              <w:t>16.7</w:t>
+                <w:lang w:val="en-GB"/>
+              </w:rPr>
+              <w:t>83</w:t>
+            </w:r>
+            <w:r>
+              <w:rPr>
+                <w:szCs w:val="28"/>
+                <w:lang w:val="en-GB"/>
+              </w:rPr>
+              <w:t>.</w:t>
+            </w:r>
+            <w:r>
+              <w:rPr>
+                <w:szCs w:val="28"/>
+                <w:lang w:val="en-GB"/>
+              </w:rPr>
+              <w:t>3</w:t>
             </w:r>
           </w:p>
         </w:tc>
@@ -11618,6 +12399,34 @@
           <w:color w:val="000000"/>
           <w:szCs w:val="28"/>
         </w:rPr>
+        <w:t>6</w:t>
+      </w:r>
+      <w:r>
+        <w:rPr>
+          <w:color w:val="000000"/>
+          <w:szCs w:val="28"/>
+        </w:rPr>
+        <w:t xml:space="preserve">, </w:t>
+      </w:r>
+      <w:r>
+        <w:rPr>
+          <w:color w:val="000000"/>
+          <w:szCs w:val="28"/>
+        </w:rPr>
+        <w:t>2</w:t>
+      </w:r>
+      <w:r>
+        <w:rPr>
+          <w:color w:val="000000"/>
+          <w:szCs w:val="28"/>
+        </w:rPr>
+        <w:t xml:space="preserve">, </w:t>
+      </w:r>
+      <w:r>
+        <w:rPr>
+          <w:color w:val="000000"/>
+          <w:szCs w:val="28"/>
+        </w:rPr>
         <w:t>1</w:t>
       </w:r>
       <w:r>
@@ -11632,7 +12441,7 @@
           <w:color w:val="000000"/>
           <w:szCs w:val="28"/>
         </w:rPr>
-        <w:t>2</w:t>
+        <w:t>3</w:t>
       </w:r>
       <w:r>
         <w:rPr>
@@ -11646,35 +12455,21 @@
           <w:color w:val="000000"/>
           <w:szCs w:val="28"/>
         </w:rPr>
+        <w:t>4</w:t>
+      </w:r>
+      <w:r>
+        <w:rPr>
+          <w:color w:val="000000"/>
+          <w:szCs w:val="28"/>
+        </w:rPr>
+        <w:t xml:space="preserve">, 5, </w:t>
+      </w:r>
+      <w:r>
+        <w:rPr>
+          <w:color w:val="000000"/>
+          <w:szCs w:val="28"/>
+        </w:rPr>
         <w:t>7</w:t>
-      </w:r>
-      <w:r>
-        <w:rPr>
-          <w:color w:val="000000"/>
-          <w:szCs w:val="28"/>
-        </w:rPr>
-        <w:t xml:space="preserve">, 4, </w:t>
-      </w:r>
-      <w:r>
-        <w:rPr>
-          <w:color w:val="000000"/>
-          <w:szCs w:val="28"/>
-        </w:rPr>
-        <w:t>3</w:t>
-      </w:r>
-      <w:r>
-        <w:rPr>
-          <w:color w:val="000000"/>
-          <w:szCs w:val="28"/>
-        </w:rPr>
-        <w:t xml:space="preserve">, 5, </w:t>
-      </w:r>
-      <w:r>
-        <w:rPr>
-          <w:color w:val="000000"/>
-          <w:szCs w:val="28"/>
-        </w:rPr>
-        <w:t>6</w:t>
       </w:r>
       <w:r>
         <w:rPr>
@@ -11840,25 +12635,34 @@
                 <w:rFonts w:ascii="Consolas" w:hAnsi="Consolas"/>
                 <w:color w:val="000000"/>
                 <w:sz w:val="24"/>
-              </w:rPr>
-              <w:t>2 -&gt; 3</w:t>
-            </w:r>
-          </w:p>
-          <w:p>
-            <w:pPr>
-              <w:jc w:val="center"/>
+                <w:lang w:val="en-GB"/>
+              </w:rPr>
+              <w:t>6</w:t>
+            </w:r>
+            <w:r>
               <w:rPr>
                 <w:rFonts w:ascii="Consolas" w:hAnsi="Consolas"/>
                 <w:color w:val="000000"/>
                 <w:sz w:val="24"/>
               </w:rPr>
-            </w:pPr>
-            <w:r>
+              <w:t xml:space="preserve"> -&gt; 3</w:t>
+            </w:r>
+          </w:p>
+          <w:p>
+            <w:pPr>
+              <w:jc w:val="center"/>
               <w:rPr>
                 <w:rFonts w:ascii="Consolas" w:hAnsi="Consolas"/>
                 <w:color w:val="000000"/>
                 <w:sz w:val="24"/>
               </w:rPr>
+            </w:pPr>
+            <w:r>
+              <w:rPr>
+                <w:rFonts w:ascii="Consolas" w:hAnsi="Consolas"/>
+                <w:color w:val="000000"/>
+                <w:sz w:val="24"/>
+              </w:rPr>
               <w:t>1 -&gt; 1</w:t>
             </w:r>
           </w:p>
@@ -11876,44 +12680,44 @@
                 <w:rFonts w:ascii="Consolas" w:hAnsi="Consolas"/>
                 <w:color w:val="000000"/>
                 <w:sz w:val="24"/>
-              </w:rPr>
-              <w:t>7 -&gt; 2</w:t>
-            </w:r>
-          </w:p>
-          <w:p>
-            <w:pPr>
-              <w:jc w:val="center"/>
+                <w:lang w:val="en-GB"/>
+              </w:rPr>
+              <w:t>2</w:t>
+            </w:r>
+            <w:r>
               <w:rPr>
                 <w:rFonts w:ascii="Consolas" w:hAnsi="Consolas"/>
                 <w:color w:val="000000"/>
                 <w:sz w:val="24"/>
               </w:rPr>
-            </w:pPr>
-            <w:r>
+              <w:t xml:space="preserve"> -&gt; 2</w:t>
+            </w:r>
+          </w:p>
+          <w:p>
+            <w:pPr>
+              <w:jc w:val="center"/>
               <w:rPr>
                 <w:rFonts w:ascii="Consolas" w:hAnsi="Consolas"/>
                 <w:color w:val="000000"/>
                 <w:sz w:val="24"/>
               </w:rPr>
-              <w:t>4 -&gt; 4</w:t>
-            </w:r>
-          </w:p>
-          <w:p>
-            <w:pPr>
-              <w:jc w:val="center"/>
+            </w:pPr>
+            <w:r>
               <w:rPr>
                 <w:rFonts w:ascii="Consolas" w:hAnsi="Consolas"/>
                 <w:color w:val="000000"/>
                 <w:sz w:val="24"/>
-              </w:rPr>
-            </w:pPr>
+                <w:lang w:val="en-GB"/>
+              </w:rPr>
+              <w:t>3</w:t>
+            </w:r>
             <w:r>
               <w:rPr>
                 <w:rFonts w:ascii="Consolas" w:hAnsi="Consolas"/>
                 <w:color w:val="000000"/>
                 <w:sz w:val="24"/>
               </w:rPr>
-              <w:t>3 -&gt; 6</w:t>
+              <w:t xml:space="preserve"> -&gt; 4</w:t>
             </w:r>
           </w:p>
           <w:p>
@@ -11930,6 +12734,33 @@
                 <w:rFonts w:ascii="Consolas" w:hAnsi="Consolas"/>
                 <w:color w:val="000000"/>
                 <w:sz w:val="24"/>
+                <w:lang w:val="en-GB"/>
+              </w:rPr>
+              <w:t>4</w:t>
+            </w:r>
+            <w:r>
+              <w:rPr>
+                <w:rFonts w:ascii="Consolas" w:hAnsi="Consolas"/>
+                <w:color w:val="000000"/>
+                <w:sz w:val="24"/>
+              </w:rPr>
+              <w:t xml:space="preserve"> -&gt; 6</w:t>
+            </w:r>
+          </w:p>
+          <w:p>
+            <w:pPr>
+              <w:jc w:val="center"/>
+              <w:rPr>
+                <w:rFonts w:ascii="Consolas" w:hAnsi="Consolas"/>
+                <w:color w:val="000000"/>
+                <w:sz w:val="24"/>
+              </w:rPr>
+            </w:pPr>
+            <w:r>
+              <w:rPr>
+                <w:rFonts w:ascii="Consolas" w:hAnsi="Consolas"/>
+                <w:color w:val="000000"/>
+                <w:sz w:val="24"/>
               </w:rPr>
               <w:t>5 -&gt; 5</w:t>
             </w:r>
@@ -11950,8 +12781,17 @@
                 <w:rFonts w:ascii="Consolas" w:hAnsi="Consolas"/>
                 <w:color w:val="000000"/>
                 <w:sz w:val="24"/>
-              </w:rPr>
-              <w:t>6 -&gt; 7</w:t>
+                <w:lang w:val="en-GB"/>
+              </w:rPr>
+              <w:t>7</w:t>
+            </w:r>
+            <w:r>
+              <w:rPr>
+                <w:rFonts w:ascii="Consolas" w:hAnsi="Consolas"/>
+                <w:color w:val="000000"/>
+                <w:sz w:val="24"/>
+              </w:rPr>
+              <w:t xml:space="preserve"> -&gt; 7</w:t>
             </w:r>
           </w:p>
         </w:tc>
@@ -11991,14 +12831,37 @@
               <w:jc w:val="center"/>
               <w:rPr>
                 <w:szCs w:val="28"/>
-              </w:rPr>
-            </w:pPr>
-            <w:r>
-              <w:rPr>
-                <w:szCs w:val="28"/>
-              </w:rPr>
-              <w:t>1466.7</w:t>
-            </w:r>
+                <w:lang w:val="en-GB"/>
+              </w:rPr>
+            </w:pPr>
+            <w:r>
+              <w:rPr>
+                <w:szCs w:val="28"/>
+              </w:rPr>
+              <w:t>16</w:t>
+            </w:r>
+            <w:r>
+              <w:rPr>
+                <w:szCs w:val="28"/>
+                <w:lang w:val="en-GB"/>
+              </w:rPr>
+              <w:t>00</w:t>
+            </w:r>
+            <w:r>
+              <w:rPr>
+                <w:szCs w:val="28"/>
+              </w:rPr>
+              <w:t>.</w:t>
+            </w:r>
+            <w:r>
+              <w:rPr>
+                <w:szCs w:val="28"/>
+                <w:lang w:val="en-GB"/>
+              </w:rPr>
+              <w:t>0</w:t>
+            </w:r>
+            <w:bookmarkStart w:id="0" w:name="_GoBack"/>
+            <w:bookmarkEnd w:id="0"/>
           </w:p>
         </w:tc>
       </w:tr>
@@ -12024,10 +12887,7 @@
       <w:pPr>
         <w:pStyle w:val="a0"/>
       </w:pPr>
-      <w:bookmarkStart w:id="0" w:name="_GoBack"/>
-      <w:bookmarkEnd w:id="0"/>
-      <w:r>
-        <w:lastRenderedPageBreak/>
+      <w:r>
         <w:t>Вывод:</w:t>
       </w:r>
     </w:p>
@@ -13575,6 +14435,7 @@
     <w:lsdException w:name="Strong" w:qFormat="1"/>
     <w:lsdException w:name="Emphasis" w:qFormat="1"/>
     <w:lsdException w:name="HTML Variable" w:semiHidden="1" w:unhideWhenUsed="1"/>
+    <w:lsdException w:name="Normal Table" w:semiHidden="1" w:unhideWhenUsed="1"/>
     <w:lsdException w:name="Outline List 3" w:semiHidden="1" w:unhideWhenUsed="1"/>
     <w:lsdException w:name="Table Simple 1" w:semiHidden="1" w:unhideWhenUsed="1"/>
     <w:lsdException w:name="Table Simple 2" w:semiHidden="1" w:unhideWhenUsed="1"/>
@@ -13617,7 +14478,9 @@
     <w:lsdException w:name="Table Subtle 2" w:semiHidden="1" w:unhideWhenUsed="1"/>
     <w:lsdException w:name="Table Web 1" w:semiHidden="1" w:unhideWhenUsed="1"/>
     <w:lsdException w:name="Table Web 2" w:semiHidden="1" w:unhideWhenUsed="1"/>
+    <w:lsdException w:name="Table Web 3" w:semiHidden="1" w:unhideWhenUsed="1"/>
     <w:lsdException w:name="Balloon Text" w:semiHidden="1" w:unhideWhenUsed="1"/>
+    <w:lsdException w:name="Table Theme" w:semiHidden="1" w:unhideWhenUsed="1"/>
     <w:lsdException w:name="Placeholder Text" w:semiHidden="1" w:uiPriority="99"/>
     <w:lsdException w:name="No Spacing" w:uiPriority="1" w:qFormat="1"/>
     <w:lsdException w:name="Light Shading" w:uiPriority="60"/>
@@ -14453,7 +15316,7 @@
 </file>
 
 <file path=customXml/itemProps1.xml><?xml version="1.0" encoding="utf-8"?>
-<ds:datastoreItem xmlns:ds="http://schemas.openxmlformats.org/officeDocument/2006/customXml" ds:itemID="{A81E297E-6F37-41C8-AE2F-13673A801DED}">
+<ds:datastoreItem xmlns:ds="http://schemas.openxmlformats.org/officeDocument/2006/customXml" ds:itemID="{3D7F162B-0EFC-4C18-BD42-9E76DD596ADE}">
   <ds:schemaRefs>
     <ds:schemaRef ds:uri="http://schemas.openxmlformats.org/officeDocument/2006/bibliography"/>
   </ds:schemaRefs>
